--- a/DotPlots.docx
+++ b/DotPlots.docx
@@ -34,13 +34,15 @@
         <w:ind w:firstLine="720"/>
       </w:pPr>
       <w:r>
-        <w:t>Lindsay A.</w:t>
-      </w:r>
-      <w:r>
-        <w:t xml:space="preserve"> Shearer, Lorinda K. Anderson, Hans de Jong, Sandra Smit, José Luis Goicoechea, Bruce A. Roe, Axin Hua, James J. Giovannoni, and Stephen M. Stack. 2014. Fluorescence in situ hybridization and optical mapping To correct scaffold arrangement in the tomato ge</w:t>
-      </w:r>
-      <w:r>
-        <w:t>nome.G3 g3.114.011197; doi:10.1534/g3.114.011197 (</w:t>
+        <w:t>Lindsay A. Shearer, Lorinda K. Anderson, Hans de Jong, Sandra Smit, José Luis Goicoechea, Bruce A. Roe, Axin Hua, James J. Giovannoni, and Stephen M. Stack. 2014. Fluorescence in situ hyb</w:t>
+      </w:r>
+      <w:r>
+        <w:t>ridization and optical mapping t</w:t>
+      </w:r>
+      <w:bookmarkStart w:id="1" w:name="_GoBack"/>
+      <w:bookmarkEnd w:id="1"/>
+      <w:r>
+        <w:t>o correct scaffold arrangement in the tomato genome.G3 g3.114.011197; doi:10.1534/g3.114.011197 (</w:t>
       </w:r>
       <w:hyperlink r:id="rId6">
         <w:r>
@@ -64,10 +66,7 @@
         <w:ind w:firstLine="720"/>
       </w:pPr>
       <w:r>
-        <w:t>Tiling Path Files (TPF) were modified u</w:t>
-      </w:r>
-      <w:r>
-        <w:t xml:space="preserve">sing perl scripts in the Bio::GenomeUpdate package (authored by Surya Saha and Jeremy Edwards at SGN) available at </w:t>
+        <w:t xml:space="preserve">Tiling Path Files (TPF) were modified using perl scripts in the Bio::GenomeUpdate package (authored by Surya Saha and Jeremy Edwards at SGN) available at </w:t>
       </w:r>
       <w:hyperlink r:id="rId7">
         <w:r>
@@ -79,13 +78,7 @@
         </w:r>
       </w:hyperlink>
       <w:r>
-        <w:t>. Accessioned Golden Path (</w:t>
-      </w:r>
-      <w:r>
-        <w:t>AGP) and assembled chromosome and scaffold sequences were generated from the TPFs by tools available through the NCBI Genome Reference Consortium (GRC).  Table 1 lists the order and orientation changes made.  Table 2 lists the gap sizes that were set.  Fig</w:t>
-      </w:r>
-      <w:r>
-        <w:t xml:space="preserve">ures 1-12 show the dotplot alignments between the original </w:t>
+        <w:t xml:space="preserve">. Accessioned Golden Path (AGP) and assembled chromosome and scaffold sequences were generated from the TPFs by tools available through the NCBI Genome Reference Consortium (GRC).  Table 1 lists the order and orientation changes made.  Table 2 lists the gap sizes that were set.  Figures 1-12 show the dotplot alignments between the original </w:t>
       </w:r>
       <w:r>
         <w:t xml:space="preserve">build SL2.40 </w:t>
@@ -103,10 +96,14 @@
         <w:t xml:space="preserve"> The MUMmer version used is 3.23</w:t>
       </w:r>
       <w:r>
-        <w:t xml:space="preserve"> and alignments of more than 1000bp with 100% identity we used to construct the dot plots</w:t>
-      </w:r>
-      <w:bookmarkStart w:id="1" w:name="_GoBack"/>
-      <w:bookmarkEnd w:id="1"/>
+        <w:t xml:space="preserve"> and alignments of more than 1000bp with 100% identity we</w:t>
+      </w:r>
+      <w:r>
+        <w:t>re</w:t>
+      </w:r>
+      <w:r>
+        <w:t xml:space="preserve"> used to construct the dot plots</w:t>
+      </w:r>
       <w:r>
         <w:t>.</w:t>
       </w:r>
@@ -157,12 +154,6 @@
         <w:gridCol w:w="1245"/>
       </w:tblGrid>
       <w:tr>
-        <w:tblPrEx>
-          <w:tblCellMar>
-            <w:top w:w="0" w:type="dxa"/>
-            <w:bottom w:w="0" w:type="dxa"/>
-          </w:tblCellMar>
-        </w:tblPrEx>
         <w:tc>
           <w:tcPr>
             <w:tcW w:w="794" w:type="dxa"/>
@@ -269,12 +260,6 @@
         </w:tc>
       </w:tr>
       <w:tr>
-        <w:tblPrEx>
-          <w:tblCellMar>
-            <w:top w:w="0" w:type="dxa"/>
-            <w:bottom w:w="0" w:type="dxa"/>
-          </w:tblCellMar>
-        </w:tblPrEx>
         <w:tc>
           <w:tcPr>
             <w:tcW w:w="794" w:type="dxa"/>
@@ -378,12 +363,6 @@
         </w:tc>
       </w:tr>
       <w:tr>
-        <w:tblPrEx>
-          <w:tblCellMar>
-            <w:top w:w="0" w:type="dxa"/>
-            <w:bottom w:w="0" w:type="dxa"/>
-          </w:tblCellMar>
-        </w:tblPrEx>
         <w:tc>
           <w:tcPr>
             <w:tcW w:w="794" w:type="dxa"/>
@@ -490,12 +469,6 @@
         </w:tc>
       </w:tr>
       <w:tr>
-        <w:tblPrEx>
-          <w:tblCellMar>
-            <w:top w:w="0" w:type="dxa"/>
-            <w:bottom w:w="0" w:type="dxa"/>
-          </w:tblCellMar>
-        </w:tblPrEx>
         <w:tc>
           <w:tcPr>
             <w:tcW w:w="794" w:type="dxa"/>
@@ -599,12 +572,6 @@
         </w:tc>
       </w:tr>
       <w:tr>
-        <w:tblPrEx>
-          <w:tblCellMar>
-            <w:top w:w="0" w:type="dxa"/>
-            <w:bottom w:w="0" w:type="dxa"/>
-          </w:tblCellMar>
-        </w:tblPrEx>
         <w:tc>
           <w:tcPr>
             <w:tcW w:w="794" w:type="dxa"/>
@@ -708,12 +675,6 @@
         </w:tc>
       </w:tr>
       <w:tr>
-        <w:tblPrEx>
-          <w:tblCellMar>
-            <w:top w:w="0" w:type="dxa"/>
-            <w:bottom w:w="0" w:type="dxa"/>
-          </w:tblCellMar>
-        </w:tblPrEx>
         <w:trPr>
           <w:trHeight w:val="300"/>
         </w:trPr>
@@ -820,12 +781,6 @@
         </w:tc>
       </w:tr>
       <w:tr>
-        <w:tblPrEx>
-          <w:tblCellMar>
-            <w:top w:w="0" w:type="dxa"/>
-            <w:bottom w:w="0" w:type="dxa"/>
-          </w:tblCellMar>
-        </w:tblPrEx>
         <w:tc>
           <w:tcPr>
             <w:tcW w:w="794" w:type="dxa"/>
@@ -930,12 +885,6 @@
         </w:tc>
       </w:tr>
       <w:tr>
-        <w:tblPrEx>
-          <w:tblCellMar>
-            <w:top w:w="0" w:type="dxa"/>
-            <w:bottom w:w="0" w:type="dxa"/>
-          </w:tblCellMar>
-        </w:tblPrEx>
         <w:tc>
           <w:tcPr>
             <w:tcW w:w="794" w:type="dxa"/>
@@ -1039,12 +988,6 @@
         </w:tc>
       </w:tr>
       <w:tr>
-        <w:tblPrEx>
-          <w:tblCellMar>
-            <w:top w:w="0" w:type="dxa"/>
-            <w:bottom w:w="0" w:type="dxa"/>
-          </w:tblCellMar>
-        </w:tblPrEx>
         <w:tc>
           <w:tcPr>
             <w:tcW w:w="794" w:type="dxa"/>
@@ -1148,12 +1091,6 @@
         </w:tc>
       </w:tr>
       <w:tr>
-        <w:tblPrEx>
-          <w:tblCellMar>
-            <w:top w:w="0" w:type="dxa"/>
-            <w:bottom w:w="0" w:type="dxa"/>
-          </w:tblCellMar>
-        </w:tblPrEx>
         <w:tc>
           <w:tcPr>
             <w:tcW w:w="794" w:type="dxa"/>
@@ -1257,12 +1194,6 @@
         </w:tc>
       </w:tr>
       <w:tr>
-        <w:tblPrEx>
-          <w:tblCellMar>
-            <w:top w:w="0" w:type="dxa"/>
-            <w:bottom w:w="0" w:type="dxa"/>
-          </w:tblCellMar>
-        </w:tblPrEx>
         <w:tc>
           <w:tcPr>
             <w:tcW w:w="794" w:type="dxa"/>
@@ -1369,12 +1300,6 @@
         </w:tc>
       </w:tr>
       <w:tr>
-        <w:tblPrEx>
-          <w:tblCellMar>
-            <w:top w:w="0" w:type="dxa"/>
-            <w:bottom w:w="0" w:type="dxa"/>
-          </w:tblCellMar>
-        </w:tblPrEx>
         <w:tc>
           <w:tcPr>
             <w:tcW w:w="794" w:type="dxa"/>
@@ -1481,12 +1406,6 @@
         </w:tc>
       </w:tr>
       <w:tr>
-        <w:tblPrEx>
-          <w:tblCellMar>
-            <w:top w:w="0" w:type="dxa"/>
-            <w:bottom w:w="0" w:type="dxa"/>
-          </w:tblCellMar>
-        </w:tblPrEx>
         <w:tc>
           <w:tcPr>
             <w:tcW w:w="794" w:type="dxa"/>
@@ -1590,12 +1509,6 @@
         </w:tc>
       </w:tr>
       <w:tr>
-        <w:tblPrEx>
-          <w:tblCellMar>
-            <w:top w:w="0" w:type="dxa"/>
-            <w:bottom w:w="0" w:type="dxa"/>
-          </w:tblCellMar>
-        </w:tblPrEx>
         <w:tc>
           <w:tcPr>
             <w:tcW w:w="794" w:type="dxa"/>
@@ -1699,12 +1612,6 @@
         </w:tc>
       </w:tr>
       <w:tr>
-        <w:tblPrEx>
-          <w:tblCellMar>
-            <w:top w:w="0" w:type="dxa"/>
-            <w:bottom w:w="0" w:type="dxa"/>
-          </w:tblCellMar>
-        </w:tblPrEx>
         <w:tc>
           <w:tcPr>
             <w:tcW w:w="794" w:type="dxa"/>
@@ -1808,12 +1715,6 @@
         </w:tc>
       </w:tr>
       <w:tr>
-        <w:tblPrEx>
-          <w:tblCellMar>
-            <w:top w:w="0" w:type="dxa"/>
-            <w:bottom w:w="0" w:type="dxa"/>
-          </w:tblCellMar>
-        </w:tblPrEx>
         <w:tc>
           <w:tcPr>
             <w:tcW w:w="794" w:type="dxa"/>
@@ -1917,12 +1818,6 @@
         </w:tc>
       </w:tr>
       <w:tr>
-        <w:tblPrEx>
-          <w:tblCellMar>
-            <w:top w:w="0" w:type="dxa"/>
-            <w:bottom w:w="0" w:type="dxa"/>
-          </w:tblCellMar>
-        </w:tblPrEx>
         <w:tc>
           <w:tcPr>
             <w:tcW w:w="794" w:type="dxa"/>
@@ -2026,12 +1921,6 @@
         </w:tc>
       </w:tr>
       <w:tr>
-        <w:tblPrEx>
-          <w:tblCellMar>
-            <w:top w:w="0" w:type="dxa"/>
-            <w:bottom w:w="0" w:type="dxa"/>
-          </w:tblCellMar>
-        </w:tblPrEx>
         <w:tc>
           <w:tcPr>
             <w:tcW w:w="794" w:type="dxa"/>
@@ -2135,12 +2024,6 @@
         </w:tc>
       </w:tr>
       <w:tr>
-        <w:tblPrEx>
-          <w:tblCellMar>
-            <w:top w:w="0" w:type="dxa"/>
-            <w:bottom w:w="0" w:type="dxa"/>
-          </w:tblCellMar>
-        </w:tblPrEx>
         <w:tc>
           <w:tcPr>
             <w:tcW w:w="794" w:type="dxa"/>
@@ -2244,12 +2127,6 @@
         </w:tc>
       </w:tr>
       <w:tr>
-        <w:tblPrEx>
-          <w:tblCellMar>
-            <w:top w:w="0" w:type="dxa"/>
-            <w:bottom w:w="0" w:type="dxa"/>
-          </w:tblCellMar>
-        </w:tblPrEx>
         <w:tc>
           <w:tcPr>
             <w:tcW w:w="794" w:type="dxa"/>
@@ -2353,12 +2230,6 @@
         </w:tc>
       </w:tr>
       <w:tr>
-        <w:tblPrEx>
-          <w:tblCellMar>
-            <w:top w:w="0" w:type="dxa"/>
-            <w:bottom w:w="0" w:type="dxa"/>
-          </w:tblCellMar>
-        </w:tblPrEx>
         <w:tc>
           <w:tcPr>
             <w:tcW w:w="794" w:type="dxa"/>
@@ -2462,12 +2333,6 @@
         </w:tc>
       </w:tr>
       <w:tr>
-        <w:tblPrEx>
-          <w:tblCellMar>
-            <w:top w:w="0" w:type="dxa"/>
-            <w:bottom w:w="0" w:type="dxa"/>
-          </w:tblCellMar>
-        </w:tblPrEx>
         <w:tc>
           <w:tcPr>
             <w:tcW w:w="794" w:type="dxa"/>
@@ -2571,12 +2436,6 @@
         </w:tc>
       </w:tr>
       <w:tr>
-        <w:tblPrEx>
-          <w:tblCellMar>
-            <w:top w:w="0" w:type="dxa"/>
-            <w:bottom w:w="0" w:type="dxa"/>
-          </w:tblCellMar>
-        </w:tblPrEx>
         <w:tc>
           <w:tcPr>
             <w:tcW w:w="794" w:type="dxa"/>
@@ -2680,12 +2539,6 @@
         </w:tc>
       </w:tr>
       <w:tr>
-        <w:tblPrEx>
-          <w:tblCellMar>
-            <w:top w:w="0" w:type="dxa"/>
-            <w:bottom w:w="0" w:type="dxa"/>
-          </w:tblCellMar>
-        </w:tblPrEx>
         <w:tc>
           <w:tcPr>
             <w:tcW w:w="794" w:type="dxa"/>
@@ -2789,12 +2642,6 @@
         </w:tc>
       </w:tr>
       <w:tr>
-        <w:tblPrEx>
-          <w:tblCellMar>
-            <w:top w:w="0" w:type="dxa"/>
-            <w:bottom w:w="0" w:type="dxa"/>
-          </w:tblCellMar>
-        </w:tblPrEx>
         <w:tc>
           <w:tcPr>
             <w:tcW w:w="794" w:type="dxa"/>
@@ -2901,12 +2748,6 @@
         </w:tc>
       </w:tr>
       <w:tr>
-        <w:tblPrEx>
-          <w:tblCellMar>
-            <w:top w:w="0" w:type="dxa"/>
-            <w:bottom w:w="0" w:type="dxa"/>
-          </w:tblCellMar>
-        </w:tblPrEx>
         <w:tc>
           <w:tcPr>
             <w:tcW w:w="794" w:type="dxa"/>
@@ -3010,12 +2851,6 @@
         </w:tc>
       </w:tr>
       <w:tr>
-        <w:tblPrEx>
-          <w:tblCellMar>
-            <w:top w:w="0" w:type="dxa"/>
-            <w:bottom w:w="0" w:type="dxa"/>
-          </w:tblCellMar>
-        </w:tblPrEx>
         <w:tc>
           <w:tcPr>
             <w:tcW w:w="794" w:type="dxa"/>
@@ -3119,12 +2954,6 @@
         </w:tc>
       </w:tr>
       <w:tr>
-        <w:tblPrEx>
-          <w:tblCellMar>
-            <w:top w:w="0" w:type="dxa"/>
-            <w:bottom w:w="0" w:type="dxa"/>
-          </w:tblCellMar>
-        </w:tblPrEx>
         <w:tc>
           <w:tcPr>
             <w:tcW w:w="794" w:type="dxa"/>
@@ -3228,12 +3057,6 @@
         </w:tc>
       </w:tr>
       <w:tr>
-        <w:tblPrEx>
-          <w:tblCellMar>
-            <w:top w:w="0" w:type="dxa"/>
-            <w:bottom w:w="0" w:type="dxa"/>
-          </w:tblCellMar>
-        </w:tblPrEx>
         <w:tc>
           <w:tcPr>
             <w:tcW w:w="794" w:type="dxa"/>
@@ -3340,12 +3163,6 @@
         </w:tc>
       </w:tr>
       <w:tr>
-        <w:tblPrEx>
-          <w:tblCellMar>
-            <w:top w:w="0" w:type="dxa"/>
-            <w:bottom w:w="0" w:type="dxa"/>
-          </w:tblCellMar>
-        </w:tblPrEx>
         <w:tc>
           <w:tcPr>
             <w:tcW w:w="794" w:type="dxa"/>
@@ -3449,12 +3266,6 @@
         </w:tc>
       </w:tr>
       <w:tr>
-        <w:tblPrEx>
-          <w:tblCellMar>
-            <w:top w:w="0" w:type="dxa"/>
-            <w:bottom w:w="0" w:type="dxa"/>
-          </w:tblCellMar>
-        </w:tblPrEx>
         <w:tc>
           <w:tcPr>
             <w:tcW w:w="794" w:type="dxa"/>
@@ -3558,12 +3369,6 @@
         </w:tc>
       </w:tr>
       <w:tr>
-        <w:tblPrEx>
-          <w:tblCellMar>
-            <w:top w:w="0" w:type="dxa"/>
-            <w:bottom w:w="0" w:type="dxa"/>
-          </w:tblCellMar>
-        </w:tblPrEx>
         <w:tc>
           <w:tcPr>
             <w:tcW w:w="794" w:type="dxa"/>
@@ -3670,12 +3475,6 @@
         </w:tc>
       </w:tr>
       <w:tr>
-        <w:tblPrEx>
-          <w:tblCellMar>
-            <w:top w:w="0" w:type="dxa"/>
-            <w:bottom w:w="0" w:type="dxa"/>
-          </w:tblCellMar>
-        </w:tblPrEx>
         <w:tc>
           <w:tcPr>
             <w:tcW w:w="794" w:type="dxa"/>
@@ -3782,12 +3581,6 @@
         </w:tc>
       </w:tr>
       <w:tr>
-        <w:tblPrEx>
-          <w:tblCellMar>
-            <w:top w:w="0" w:type="dxa"/>
-            <w:bottom w:w="0" w:type="dxa"/>
-          </w:tblCellMar>
-        </w:tblPrEx>
         <w:tc>
           <w:tcPr>
             <w:tcW w:w="794" w:type="dxa"/>
@@ -3892,12 +3685,6 @@
         </w:tc>
       </w:tr>
       <w:tr>
-        <w:tblPrEx>
-          <w:tblCellMar>
-            <w:top w:w="0" w:type="dxa"/>
-            <w:bottom w:w="0" w:type="dxa"/>
-          </w:tblCellMar>
-        </w:tblPrEx>
         <w:tc>
           <w:tcPr>
             <w:tcW w:w="794" w:type="dxa"/>
@@ -4001,12 +3788,6 @@
         </w:tc>
       </w:tr>
       <w:tr>
-        <w:tblPrEx>
-          <w:tblCellMar>
-            <w:top w:w="0" w:type="dxa"/>
-            <w:bottom w:w="0" w:type="dxa"/>
-          </w:tblCellMar>
-        </w:tblPrEx>
         <w:tc>
           <w:tcPr>
             <w:tcW w:w="794" w:type="dxa"/>
@@ -4110,12 +3891,6 @@
         </w:tc>
       </w:tr>
       <w:tr>
-        <w:tblPrEx>
-          <w:tblCellMar>
-            <w:top w:w="0" w:type="dxa"/>
-            <w:bottom w:w="0" w:type="dxa"/>
-          </w:tblCellMar>
-        </w:tblPrEx>
         <w:tc>
           <w:tcPr>
             <w:tcW w:w="794" w:type="dxa"/>
@@ -4219,12 +3994,6 @@
         </w:tc>
       </w:tr>
       <w:tr>
-        <w:tblPrEx>
-          <w:tblCellMar>
-            <w:top w:w="0" w:type="dxa"/>
-            <w:bottom w:w="0" w:type="dxa"/>
-          </w:tblCellMar>
-        </w:tblPrEx>
         <w:tc>
           <w:tcPr>
             <w:tcW w:w="794" w:type="dxa"/>
@@ -4331,12 +4100,6 @@
         </w:tc>
       </w:tr>
       <w:tr>
-        <w:tblPrEx>
-          <w:tblCellMar>
-            <w:top w:w="0" w:type="dxa"/>
-            <w:bottom w:w="0" w:type="dxa"/>
-          </w:tblCellMar>
-        </w:tblPrEx>
         <w:tc>
           <w:tcPr>
             <w:tcW w:w="794" w:type="dxa"/>
@@ -4440,12 +4203,6 @@
         </w:tc>
       </w:tr>
       <w:tr>
-        <w:tblPrEx>
-          <w:tblCellMar>
-            <w:top w:w="0" w:type="dxa"/>
-            <w:bottom w:w="0" w:type="dxa"/>
-          </w:tblCellMar>
-        </w:tblPrEx>
         <w:tc>
           <w:tcPr>
             <w:tcW w:w="794" w:type="dxa"/>
@@ -4549,12 +4306,6 @@
         </w:tc>
       </w:tr>
       <w:tr>
-        <w:tblPrEx>
-          <w:tblCellMar>
-            <w:top w:w="0" w:type="dxa"/>
-            <w:bottom w:w="0" w:type="dxa"/>
-          </w:tblCellMar>
-        </w:tblPrEx>
         <w:tc>
           <w:tcPr>
             <w:tcW w:w="794" w:type="dxa"/>
@@ -4661,12 +4412,6 @@
         </w:tc>
       </w:tr>
       <w:tr>
-        <w:tblPrEx>
-          <w:tblCellMar>
-            <w:top w:w="0" w:type="dxa"/>
-            <w:bottom w:w="0" w:type="dxa"/>
-          </w:tblCellMar>
-        </w:tblPrEx>
         <w:tc>
           <w:tcPr>
             <w:tcW w:w="794" w:type="dxa"/>
@@ -4770,12 +4515,6 @@
         </w:tc>
       </w:tr>
       <w:tr>
-        <w:tblPrEx>
-          <w:tblCellMar>
-            <w:top w:w="0" w:type="dxa"/>
-            <w:bottom w:w="0" w:type="dxa"/>
-          </w:tblCellMar>
-        </w:tblPrEx>
         <w:tc>
           <w:tcPr>
             <w:tcW w:w="794" w:type="dxa"/>
@@ -4879,12 +4618,6 @@
         </w:tc>
       </w:tr>
       <w:tr>
-        <w:tblPrEx>
-          <w:tblCellMar>
-            <w:top w:w="0" w:type="dxa"/>
-            <w:bottom w:w="0" w:type="dxa"/>
-          </w:tblCellMar>
-        </w:tblPrEx>
         <w:tc>
           <w:tcPr>
             <w:tcW w:w="794" w:type="dxa"/>
@@ -4991,12 +4724,6 @@
         </w:tc>
       </w:tr>
       <w:tr>
-        <w:tblPrEx>
-          <w:tblCellMar>
-            <w:top w:w="0" w:type="dxa"/>
-            <w:bottom w:w="0" w:type="dxa"/>
-          </w:tblCellMar>
-        </w:tblPrEx>
         <w:tc>
           <w:tcPr>
             <w:tcW w:w="794" w:type="dxa"/>
@@ -5100,12 +4827,6 @@
         </w:tc>
       </w:tr>
       <w:tr>
-        <w:tblPrEx>
-          <w:tblCellMar>
-            <w:top w:w="0" w:type="dxa"/>
-            <w:bottom w:w="0" w:type="dxa"/>
-          </w:tblCellMar>
-        </w:tblPrEx>
         <w:tc>
           <w:tcPr>
             <w:tcW w:w="794" w:type="dxa"/>
@@ -5209,12 +4930,6 @@
         </w:tc>
       </w:tr>
       <w:tr>
-        <w:tblPrEx>
-          <w:tblCellMar>
-            <w:top w:w="0" w:type="dxa"/>
-            <w:bottom w:w="0" w:type="dxa"/>
-          </w:tblCellMar>
-        </w:tblPrEx>
         <w:tc>
           <w:tcPr>
             <w:tcW w:w="794" w:type="dxa"/>
@@ -5318,12 +5033,6 @@
         </w:tc>
       </w:tr>
       <w:tr>
-        <w:tblPrEx>
-          <w:tblCellMar>
-            <w:top w:w="0" w:type="dxa"/>
-            <w:bottom w:w="0" w:type="dxa"/>
-          </w:tblCellMar>
-        </w:tblPrEx>
         <w:tc>
           <w:tcPr>
             <w:tcW w:w="794" w:type="dxa"/>
@@ -5427,12 +5136,6 @@
         </w:tc>
       </w:tr>
       <w:tr>
-        <w:tblPrEx>
-          <w:tblCellMar>
-            <w:top w:w="0" w:type="dxa"/>
-            <w:bottom w:w="0" w:type="dxa"/>
-          </w:tblCellMar>
-        </w:tblPrEx>
         <w:tc>
           <w:tcPr>
             <w:tcW w:w="794" w:type="dxa"/>
@@ -5536,12 +5239,6 @@
         </w:tc>
       </w:tr>
       <w:tr>
-        <w:tblPrEx>
-          <w:tblCellMar>
-            <w:top w:w="0" w:type="dxa"/>
-            <w:bottom w:w="0" w:type="dxa"/>
-          </w:tblCellMar>
-        </w:tblPrEx>
         <w:tc>
           <w:tcPr>
             <w:tcW w:w="794" w:type="dxa"/>
@@ -5645,12 +5342,6 @@
         </w:tc>
       </w:tr>
       <w:tr>
-        <w:tblPrEx>
-          <w:tblCellMar>
-            <w:top w:w="0" w:type="dxa"/>
-            <w:bottom w:w="0" w:type="dxa"/>
-          </w:tblCellMar>
-        </w:tblPrEx>
         <w:tc>
           <w:tcPr>
             <w:tcW w:w="794" w:type="dxa"/>
@@ -5754,12 +5445,6 @@
         </w:tc>
       </w:tr>
       <w:tr>
-        <w:tblPrEx>
-          <w:tblCellMar>
-            <w:top w:w="0" w:type="dxa"/>
-            <w:bottom w:w="0" w:type="dxa"/>
-          </w:tblCellMar>
-        </w:tblPrEx>
         <w:tc>
           <w:tcPr>
             <w:tcW w:w="794" w:type="dxa"/>
@@ -5863,12 +5548,6 @@
         </w:tc>
       </w:tr>
       <w:tr>
-        <w:tblPrEx>
-          <w:tblCellMar>
-            <w:top w:w="0" w:type="dxa"/>
-            <w:bottom w:w="0" w:type="dxa"/>
-          </w:tblCellMar>
-        </w:tblPrEx>
         <w:tc>
           <w:tcPr>
             <w:tcW w:w="794" w:type="dxa"/>
@@ -5972,12 +5651,6 @@
         </w:tc>
       </w:tr>
       <w:tr>
-        <w:tblPrEx>
-          <w:tblCellMar>
-            <w:top w:w="0" w:type="dxa"/>
-            <w:bottom w:w="0" w:type="dxa"/>
-          </w:tblCellMar>
-        </w:tblPrEx>
         <w:tc>
           <w:tcPr>
             <w:tcW w:w="794" w:type="dxa"/>
@@ -6081,12 +5754,6 @@
         </w:tc>
       </w:tr>
       <w:tr>
-        <w:tblPrEx>
-          <w:tblCellMar>
-            <w:top w:w="0" w:type="dxa"/>
-            <w:bottom w:w="0" w:type="dxa"/>
-          </w:tblCellMar>
-        </w:tblPrEx>
         <w:tc>
           <w:tcPr>
             <w:tcW w:w="794" w:type="dxa"/>
@@ -6193,12 +5860,6 @@
         </w:tc>
       </w:tr>
       <w:tr>
-        <w:tblPrEx>
-          <w:tblCellMar>
-            <w:top w:w="0" w:type="dxa"/>
-            <w:bottom w:w="0" w:type="dxa"/>
-          </w:tblCellMar>
-        </w:tblPrEx>
         <w:tc>
           <w:tcPr>
             <w:tcW w:w="794" w:type="dxa"/>
@@ -6305,12 +5966,6 @@
         </w:tc>
       </w:tr>
       <w:tr>
-        <w:tblPrEx>
-          <w:tblCellMar>
-            <w:top w:w="0" w:type="dxa"/>
-            <w:bottom w:w="0" w:type="dxa"/>
-          </w:tblCellMar>
-        </w:tblPrEx>
         <w:tc>
           <w:tcPr>
             <w:tcW w:w="794" w:type="dxa"/>
@@ -6417,12 +6072,6 @@
         </w:tc>
       </w:tr>
       <w:tr>
-        <w:tblPrEx>
-          <w:tblCellMar>
-            <w:top w:w="0" w:type="dxa"/>
-            <w:bottom w:w="0" w:type="dxa"/>
-          </w:tblCellMar>
-        </w:tblPrEx>
         <w:tc>
           <w:tcPr>
             <w:tcW w:w="794" w:type="dxa"/>
@@ -6529,12 +6178,6 @@
         </w:tc>
       </w:tr>
       <w:tr>
-        <w:tblPrEx>
-          <w:tblCellMar>
-            <w:top w:w="0" w:type="dxa"/>
-            <w:bottom w:w="0" w:type="dxa"/>
-          </w:tblCellMar>
-        </w:tblPrEx>
         <w:tc>
           <w:tcPr>
             <w:tcW w:w="794" w:type="dxa"/>
@@ -6638,12 +6281,6 @@
         </w:tc>
       </w:tr>
       <w:tr>
-        <w:tblPrEx>
-          <w:tblCellMar>
-            <w:top w:w="0" w:type="dxa"/>
-            <w:bottom w:w="0" w:type="dxa"/>
-          </w:tblCellMar>
-        </w:tblPrEx>
         <w:tc>
           <w:tcPr>
             <w:tcW w:w="794" w:type="dxa"/>
@@ -6747,12 +6384,6 @@
         </w:tc>
       </w:tr>
       <w:tr>
-        <w:tblPrEx>
-          <w:tblCellMar>
-            <w:top w:w="0" w:type="dxa"/>
-            <w:bottom w:w="0" w:type="dxa"/>
-          </w:tblCellMar>
-        </w:tblPrEx>
         <w:tc>
           <w:tcPr>
             <w:tcW w:w="794" w:type="dxa"/>
@@ -6857,12 +6488,6 @@
         </w:tc>
       </w:tr>
       <w:tr>
-        <w:tblPrEx>
-          <w:tblCellMar>
-            <w:top w:w="0" w:type="dxa"/>
-            <w:bottom w:w="0" w:type="dxa"/>
-          </w:tblCellMar>
-        </w:tblPrEx>
         <w:tc>
           <w:tcPr>
             <w:tcW w:w="794" w:type="dxa"/>
@@ -6966,12 +6591,6 @@
         </w:tc>
       </w:tr>
       <w:tr>
-        <w:tblPrEx>
-          <w:tblCellMar>
-            <w:top w:w="0" w:type="dxa"/>
-            <w:bottom w:w="0" w:type="dxa"/>
-          </w:tblCellMar>
-        </w:tblPrEx>
         <w:tc>
           <w:tcPr>
             <w:tcW w:w="794" w:type="dxa"/>
@@ -7075,12 +6694,6 @@
         </w:tc>
       </w:tr>
       <w:tr>
-        <w:tblPrEx>
-          <w:tblCellMar>
-            <w:top w:w="0" w:type="dxa"/>
-            <w:bottom w:w="0" w:type="dxa"/>
-          </w:tblCellMar>
-        </w:tblPrEx>
         <w:tc>
           <w:tcPr>
             <w:tcW w:w="794" w:type="dxa"/>
@@ -7187,12 +6800,6 @@
         </w:tc>
       </w:tr>
       <w:tr>
-        <w:tblPrEx>
-          <w:tblCellMar>
-            <w:top w:w="0" w:type="dxa"/>
-            <w:bottom w:w="0" w:type="dxa"/>
-          </w:tblCellMar>
-        </w:tblPrEx>
         <w:tc>
           <w:tcPr>
             <w:tcW w:w="794" w:type="dxa"/>
@@ -7296,12 +6903,6 @@
         </w:tc>
       </w:tr>
       <w:tr>
-        <w:tblPrEx>
-          <w:tblCellMar>
-            <w:top w:w="0" w:type="dxa"/>
-            <w:bottom w:w="0" w:type="dxa"/>
-          </w:tblCellMar>
-        </w:tblPrEx>
         <w:tc>
           <w:tcPr>
             <w:tcW w:w="794" w:type="dxa"/>
@@ -7405,12 +7006,6 @@
         </w:tc>
       </w:tr>
       <w:tr>
-        <w:tblPrEx>
-          <w:tblCellMar>
-            <w:top w:w="0" w:type="dxa"/>
-            <w:bottom w:w="0" w:type="dxa"/>
-          </w:tblCellMar>
-        </w:tblPrEx>
         <w:tc>
           <w:tcPr>
             <w:tcW w:w="794" w:type="dxa"/>
@@ -7514,12 +7109,6 @@
         </w:tc>
       </w:tr>
       <w:tr>
-        <w:tblPrEx>
-          <w:tblCellMar>
-            <w:top w:w="0" w:type="dxa"/>
-            <w:bottom w:w="0" w:type="dxa"/>
-          </w:tblCellMar>
-        </w:tblPrEx>
         <w:tc>
           <w:tcPr>
             <w:tcW w:w="794" w:type="dxa"/>
@@ -7623,12 +7212,6 @@
         </w:tc>
       </w:tr>
       <w:tr>
-        <w:tblPrEx>
-          <w:tblCellMar>
-            <w:top w:w="0" w:type="dxa"/>
-            <w:bottom w:w="0" w:type="dxa"/>
-          </w:tblCellMar>
-        </w:tblPrEx>
         <w:tc>
           <w:tcPr>
             <w:tcW w:w="794" w:type="dxa"/>
@@ -7732,12 +7315,6 @@
         </w:tc>
       </w:tr>
       <w:tr>
-        <w:tblPrEx>
-          <w:tblCellMar>
-            <w:top w:w="0" w:type="dxa"/>
-            <w:bottom w:w="0" w:type="dxa"/>
-          </w:tblCellMar>
-        </w:tblPrEx>
         <w:tc>
           <w:tcPr>
             <w:tcW w:w="794" w:type="dxa"/>
@@ -7841,12 +7418,6 @@
         </w:tc>
       </w:tr>
       <w:tr>
-        <w:tblPrEx>
-          <w:tblCellMar>
-            <w:top w:w="0" w:type="dxa"/>
-            <w:bottom w:w="0" w:type="dxa"/>
-          </w:tblCellMar>
-        </w:tblPrEx>
         <w:tc>
           <w:tcPr>
             <w:tcW w:w="794" w:type="dxa"/>
@@ -7950,12 +7521,6 @@
         </w:tc>
       </w:tr>
       <w:tr>
-        <w:tblPrEx>
-          <w:tblCellMar>
-            <w:top w:w="0" w:type="dxa"/>
-            <w:bottom w:w="0" w:type="dxa"/>
-          </w:tblCellMar>
-        </w:tblPrEx>
         <w:tc>
           <w:tcPr>
             <w:tcW w:w="794" w:type="dxa"/>
@@ -8059,12 +7624,6 @@
         </w:tc>
       </w:tr>
       <w:tr>
-        <w:tblPrEx>
-          <w:tblCellMar>
-            <w:top w:w="0" w:type="dxa"/>
-            <w:bottom w:w="0" w:type="dxa"/>
-          </w:tblCellMar>
-        </w:tblPrEx>
         <w:tc>
           <w:tcPr>
             <w:tcW w:w="794" w:type="dxa"/>
@@ -8168,12 +7727,6 @@
         </w:tc>
       </w:tr>
       <w:tr>
-        <w:tblPrEx>
-          <w:tblCellMar>
-            <w:top w:w="0" w:type="dxa"/>
-            <w:bottom w:w="0" w:type="dxa"/>
-          </w:tblCellMar>
-        </w:tblPrEx>
         <w:tc>
           <w:tcPr>
             <w:tcW w:w="794" w:type="dxa"/>
@@ -8277,12 +7830,6 @@
         </w:tc>
       </w:tr>
       <w:tr>
-        <w:tblPrEx>
-          <w:tblCellMar>
-            <w:top w:w="0" w:type="dxa"/>
-            <w:bottom w:w="0" w:type="dxa"/>
-          </w:tblCellMar>
-        </w:tblPrEx>
         <w:tc>
           <w:tcPr>
             <w:tcW w:w="794" w:type="dxa"/>
@@ -8386,12 +7933,6 @@
         </w:tc>
       </w:tr>
       <w:tr>
-        <w:tblPrEx>
-          <w:tblCellMar>
-            <w:top w:w="0" w:type="dxa"/>
-            <w:bottom w:w="0" w:type="dxa"/>
-          </w:tblCellMar>
-        </w:tblPrEx>
         <w:tc>
           <w:tcPr>
             <w:tcW w:w="794" w:type="dxa"/>
@@ -8495,12 +8036,6 @@
         </w:tc>
       </w:tr>
       <w:tr>
-        <w:tblPrEx>
-          <w:tblCellMar>
-            <w:top w:w="0" w:type="dxa"/>
-            <w:bottom w:w="0" w:type="dxa"/>
-          </w:tblCellMar>
-        </w:tblPrEx>
         <w:tc>
           <w:tcPr>
             <w:tcW w:w="794" w:type="dxa"/>
@@ -8604,12 +8139,6 @@
         </w:tc>
       </w:tr>
       <w:tr>
-        <w:tblPrEx>
-          <w:tblCellMar>
-            <w:top w:w="0" w:type="dxa"/>
-            <w:bottom w:w="0" w:type="dxa"/>
-          </w:tblCellMar>
-        </w:tblPrEx>
         <w:tc>
           <w:tcPr>
             <w:tcW w:w="794" w:type="dxa"/>
@@ -8713,12 +8242,6 @@
         </w:tc>
       </w:tr>
       <w:tr>
-        <w:tblPrEx>
-          <w:tblCellMar>
-            <w:top w:w="0" w:type="dxa"/>
-            <w:bottom w:w="0" w:type="dxa"/>
-          </w:tblCellMar>
-        </w:tblPrEx>
         <w:tc>
           <w:tcPr>
             <w:tcW w:w="794" w:type="dxa"/>
@@ -8822,12 +8345,6 @@
         </w:tc>
       </w:tr>
       <w:tr>
-        <w:tblPrEx>
-          <w:tblCellMar>
-            <w:top w:w="0" w:type="dxa"/>
-            <w:bottom w:w="0" w:type="dxa"/>
-          </w:tblCellMar>
-        </w:tblPrEx>
         <w:tc>
           <w:tcPr>
             <w:tcW w:w="794" w:type="dxa"/>
@@ -8934,12 +8451,6 @@
         </w:tc>
       </w:tr>
       <w:tr>
-        <w:tblPrEx>
-          <w:tblCellMar>
-            <w:top w:w="0" w:type="dxa"/>
-            <w:bottom w:w="0" w:type="dxa"/>
-          </w:tblCellMar>
-        </w:tblPrEx>
         <w:tc>
           <w:tcPr>
             <w:tcW w:w="794" w:type="dxa"/>
@@ -9043,12 +8554,6 @@
         </w:tc>
       </w:tr>
       <w:tr>
-        <w:tblPrEx>
-          <w:tblCellMar>
-            <w:top w:w="0" w:type="dxa"/>
-            <w:bottom w:w="0" w:type="dxa"/>
-          </w:tblCellMar>
-        </w:tblPrEx>
         <w:tc>
           <w:tcPr>
             <w:tcW w:w="794" w:type="dxa"/>
@@ -9152,12 +8657,6 @@
         </w:tc>
       </w:tr>
       <w:tr>
-        <w:tblPrEx>
-          <w:tblCellMar>
-            <w:top w:w="0" w:type="dxa"/>
-            <w:bottom w:w="0" w:type="dxa"/>
-          </w:tblCellMar>
-        </w:tblPrEx>
         <w:tc>
           <w:tcPr>
             <w:tcW w:w="794" w:type="dxa"/>
@@ -9258,12 +8757,6 @@
         </w:tc>
       </w:tr>
       <w:tr>
-        <w:tblPrEx>
-          <w:tblCellMar>
-            <w:top w:w="0" w:type="dxa"/>
-            <w:bottom w:w="0" w:type="dxa"/>
-          </w:tblCellMar>
-        </w:tblPrEx>
         <w:tc>
           <w:tcPr>
             <w:tcW w:w="794" w:type="dxa"/>
@@ -9364,12 +8857,6 @@
         </w:tc>
       </w:tr>
       <w:tr>
-        <w:tblPrEx>
-          <w:tblCellMar>
-            <w:top w:w="0" w:type="dxa"/>
-            <w:bottom w:w="0" w:type="dxa"/>
-          </w:tblCellMar>
-        </w:tblPrEx>
         <w:tc>
           <w:tcPr>
             <w:tcW w:w="794" w:type="dxa"/>
@@ -9473,12 +8960,6 @@
         </w:tc>
       </w:tr>
       <w:tr>
-        <w:tblPrEx>
-          <w:tblCellMar>
-            <w:top w:w="0" w:type="dxa"/>
-            <w:bottom w:w="0" w:type="dxa"/>
-          </w:tblCellMar>
-        </w:tblPrEx>
         <w:tc>
           <w:tcPr>
             <w:tcW w:w="794" w:type="dxa"/>
@@ -9579,12 +9060,6 @@
         </w:tc>
       </w:tr>
       <w:tr>
-        <w:tblPrEx>
-          <w:tblCellMar>
-            <w:top w:w="0" w:type="dxa"/>
-            <w:bottom w:w="0" w:type="dxa"/>
-          </w:tblCellMar>
-        </w:tblPrEx>
         <w:tc>
           <w:tcPr>
             <w:tcW w:w="794" w:type="dxa"/>
@@ -9686,12 +9161,6 @@
         </w:tc>
       </w:tr>
       <w:tr>
-        <w:tblPrEx>
-          <w:tblCellMar>
-            <w:top w:w="0" w:type="dxa"/>
-            <w:bottom w:w="0" w:type="dxa"/>
-          </w:tblCellMar>
-        </w:tblPrEx>
         <w:tc>
           <w:tcPr>
             <w:tcW w:w="794" w:type="dxa"/>
@@ -9792,12 +9261,6 @@
         </w:tc>
       </w:tr>
       <w:tr>
-        <w:tblPrEx>
-          <w:tblCellMar>
-            <w:top w:w="0" w:type="dxa"/>
-            <w:bottom w:w="0" w:type="dxa"/>
-          </w:tblCellMar>
-        </w:tblPrEx>
         <w:tc>
           <w:tcPr>
             <w:tcW w:w="794" w:type="dxa"/>
@@ -9898,12 +9361,6 @@
         </w:tc>
       </w:tr>
       <w:tr>
-        <w:tblPrEx>
-          <w:tblCellMar>
-            <w:top w:w="0" w:type="dxa"/>
-            <w:bottom w:w="0" w:type="dxa"/>
-          </w:tblCellMar>
-        </w:tblPrEx>
         <w:tc>
           <w:tcPr>
             <w:tcW w:w="794" w:type="dxa"/>
@@ -10004,12 +9461,6 @@
         </w:tc>
       </w:tr>
       <w:tr>
-        <w:tblPrEx>
-          <w:tblCellMar>
-            <w:top w:w="0" w:type="dxa"/>
-            <w:bottom w:w="0" w:type="dxa"/>
-          </w:tblCellMar>
-        </w:tblPrEx>
         <w:tc>
           <w:tcPr>
             <w:tcW w:w="794" w:type="dxa"/>
@@ -10110,12 +9561,6 @@
         </w:tc>
       </w:tr>
       <w:tr>
-        <w:tblPrEx>
-          <w:tblCellMar>
-            <w:top w:w="0" w:type="dxa"/>
-            <w:bottom w:w="0" w:type="dxa"/>
-          </w:tblCellMar>
-        </w:tblPrEx>
         <w:tc>
           <w:tcPr>
             <w:tcW w:w="794" w:type="dxa"/>
@@ -10269,12 +9714,6 @@
         <w:gridCol w:w="2582"/>
       </w:tblGrid>
       <w:tr>
-        <w:tblPrEx>
-          <w:tblCellMar>
-            <w:top w:w="0" w:type="dxa"/>
-            <w:bottom w:w="0" w:type="dxa"/>
-          </w:tblCellMar>
-        </w:tblPrEx>
         <w:tc>
           <w:tcPr>
             <w:tcW w:w="704" w:type="dxa"/>
@@ -10382,12 +9821,6 @@
         </w:tc>
       </w:tr>
       <w:tr>
-        <w:tblPrEx>
-          <w:tblCellMar>
-            <w:top w:w="0" w:type="dxa"/>
-            <w:bottom w:w="0" w:type="dxa"/>
-          </w:tblCellMar>
-        </w:tblPrEx>
         <w:trPr>
           <w:trHeight w:val="299"/>
         </w:trPr>
@@ -10497,12 +9930,6 @@
         </w:tc>
       </w:tr>
       <w:tr>
-        <w:tblPrEx>
-          <w:tblCellMar>
-            <w:top w:w="0" w:type="dxa"/>
-            <w:bottom w:w="0" w:type="dxa"/>
-          </w:tblCellMar>
-        </w:tblPrEx>
         <w:trPr>
           <w:trHeight w:val="280"/>
         </w:trPr>
@@ -10612,12 +10039,6 @@
         </w:tc>
       </w:tr>
       <w:tr>
-        <w:tblPrEx>
-          <w:tblCellMar>
-            <w:top w:w="0" w:type="dxa"/>
-            <w:bottom w:w="0" w:type="dxa"/>
-          </w:tblCellMar>
-        </w:tblPrEx>
         <w:tc>
           <w:tcPr>
             <w:tcW w:w="704" w:type="dxa"/>
@@ -10724,12 +10145,6 @@
         </w:tc>
       </w:tr>
       <w:tr>
-        <w:tblPrEx>
-          <w:tblCellMar>
-            <w:top w:w="0" w:type="dxa"/>
-            <w:bottom w:w="0" w:type="dxa"/>
-          </w:tblCellMar>
-        </w:tblPrEx>
         <w:tc>
           <w:tcPr>
             <w:tcW w:w="704" w:type="dxa"/>
@@ -10836,12 +10251,6 @@
         </w:tc>
       </w:tr>
       <w:tr>
-        <w:tblPrEx>
-          <w:tblCellMar>
-            <w:top w:w="0" w:type="dxa"/>
-            <w:bottom w:w="0" w:type="dxa"/>
-          </w:tblCellMar>
-        </w:tblPrEx>
         <w:tc>
           <w:tcPr>
             <w:tcW w:w="704" w:type="dxa"/>
@@ -10948,12 +10357,6 @@
         </w:tc>
       </w:tr>
       <w:tr>
-        <w:tblPrEx>
-          <w:tblCellMar>
-            <w:top w:w="0" w:type="dxa"/>
-            <w:bottom w:w="0" w:type="dxa"/>
-          </w:tblCellMar>
-        </w:tblPrEx>
         <w:tc>
           <w:tcPr>
             <w:tcW w:w="704" w:type="dxa"/>
@@ -11060,12 +10463,6 @@
         </w:tc>
       </w:tr>
       <w:tr>
-        <w:tblPrEx>
-          <w:tblCellMar>
-            <w:top w:w="0" w:type="dxa"/>
-            <w:bottom w:w="0" w:type="dxa"/>
-          </w:tblCellMar>
-        </w:tblPrEx>
         <w:tc>
           <w:tcPr>
             <w:tcW w:w="704" w:type="dxa"/>
@@ -11172,12 +10569,6 @@
         </w:tc>
       </w:tr>
       <w:tr>
-        <w:tblPrEx>
-          <w:tblCellMar>
-            <w:top w:w="0" w:type="dxa"/>
-            <w:bottom w:w="0" w:type="dxa"/>
-          </w:tblCellMar>
-        </w:tblPrEx>
         <w:tc>
           <w:tcPr>
             <w:tcW w:w="704" w:type="dxa"/>
@@ -11284,12 +10675,6 @@
         </w:tc>
       </w:tr>
       <w:tr>
-        <w:tblPrEx>
-          <w:tblCellMar>
-            <w:top w:w="0" w:type="dxa"/>
-            <w:bottom w:w="0" w:type="dxa"/>
-          </w:tblCellMar>
-        </w:tblPrEx>
         <w:tc>
           <w:tcPr>
             <w:tcW w:w="704" w:type="dxa"/>
@@ -11396,12 +10781,6 @@
         </w:tc>
       </w:tr>
       <w:tr>
-        <w:tblPrEx>
-          <w:tblCellMar>
-            <w:top w:w="0" w:type="dxa"/>
-            <w:bottom w:w="0" w:type="dxa"/>
-          </w:tblCellMar>
-        </w:tblPrEx>
         <w:tc>
           <w:tcPr>
             <w:tcW w:w="704" w:type="dxa"/>
@@ -11508,12 +10887,6 @@
         </w:tc>
       </w:tr>
       <w:tr>
-        <w:tblPrEx>
-          <w:tblCellMar>
-            <w:top w:w="0" w:type="dxa"/>
-            <w:bottom w:w="0" w:type="dxa"/>
-          </w:tblCellMar>
-        </w:tblPrEx>
         <w:tc>
           <w:tcPr>
             <w:tcW w:w="704" w:type="dxa"/>
@@ -11620,12 +10993,6 @@
         </w:tc>
       </w:tr>
       <w:tr>
-        <w:tblPrEx>
-          <w:tblCellMar>
-            <w:top w:w="0" w:type="dxa"/>
-            <w:bottom w:w="0" w:type="dxa"/>
-          </w:tblCellMar>
-        </w:tblPrEx>
         <w:tc>
           <w:tcPr>
             <w:tcW w:w="704" w:type="dxa"/>
@@ -11732,12 +11099,6 @@
         </w:tc>
       </w:tr>
       <w:tr>
-        <w:tblPrEx>
-          <w:tblCellMar>
-            <w:top w:w="0" w:type="dxa"/>
-            <w:bottom w:w="0" w:type="dxa"/>
-          </w:tblCellMar>
-        </w:tblPrEx>
         <w:tc>
           <w:tcPr>
             <w:tcW w:w="704" w:type="dxa"/>
@@ -11844,12 +11205,6 @@
         </w:tc>
       </w:tr>
       <w:tr>
-        <w:tblPrEx>
-          <w:tblCellMar>
-            <w:top w:w="0" w:type="dxa"/>
-            <w:bottom w:w="0" w:type="dxa"/>
-          </w:tblCellMar>
-        </w:tblPrEx>
         <w:tc>
           <w:tcPr>
             <w:tcW w:w="704" w:type="dxa"/>
@@ -11956,12 +11311,6 @@
         </w:tc>
       </w:tr>
       <w:tr>
-        <w:tblPrEx>
-          <w:tblCellMar>
-            <w:top w:w="0" w:type="dxa"/>
-            <w:bottom w:w="0" w:type="dxa"/>
-          </w:tblCellMar>
-        </w:tblPrEx>
         <w:tc>
           <w:tcPr>
             <w:tcW w:w="704" w:type="dxa"/>
@@ -12068,12 +11417,6 @@
         </w:tc>
       </w:tr>
       <w:tr>
-        <w:tblPrEx>
-          <w:tblCellMar>
-            <w:top w:w="0" w:type="dxa"/>
-            <w:bottom w:w="0" w:type="dxa"/>
-          </w:tblCellMar>
-        </w:tblPrEx>
         <w:tc>
           <w:tcPr>
             <w:tcW w:w="704" w:type="dxa"/>
@@ -12180,12 +11523,6 @@
         </w:tc>
       </w:tr>
       <w:tr>
-        <w:tblPrEx>
-          <w:tblCellMar>
-            <w:top w:w="0" w:type="dxa"/>
-            <w:bottom w:w="0" w:type="dxa"/>
-          </w:tblCellMar>
-        </w:tblPrEx>
         <w:tc>
           <w:tcPr>
             <w:tcW w:w="704" w:type="dxa"/>
@@ -12292,12 +11629,6 @@
         </w:tc>
       </w:tr>
       <w:tr>
-        <w:tblPrEx>
-          <w:tblCellMar>
-            <w:top w:w="0" w:type="dxa"/>
-            <w:bottom w:w="0" w:type="dxa"/>
-          </w:tblCellMar>
-        </w:tblPrEx>
         <w:tc>
           <w:tcPr>
             <w:tcW w:w="704" w:type="dxa"/>
@@ -12404,12 +11735,6 @@
         </w:tc>
       </w:tr>
       <w:tr>
-        <w:tblPrEx>
-          <w:tblCellMar>
-            <w:top w:w="0" w:type="dxa"/>
-            <w:bottom w:w="0" w:type="dxa"/>
-          </w:tblCellMar>
-        </w:tblPrEx>
         <w:tc>
           <w:tcPr>
             <w:tcW w:w="704" w:type="dxa"/>
@@ -12516,12 +11841,6 @@
         </w:tc>
       </w:tr>
       <w:tr>
-        <w:tblPrEx>
-          <w:tblCellMar>
-            <w:top w:w="0" w:type="dxa"/>
-            <w:bottom w:w="0" w:type="dxa"/>
-          </w:tblCellMar>
-        </w:tblPrEx>
         <w:tc>
           <w:tcPr>
             <w:tcW w:w="704" w:type="dxa"/>
@@ -12628,12 +11947,6 @@
         </w:tc>
       </w:tr>
       <w:tr>
-        <w:tblPrEx>
-          <w:tblCellMar>
-            <w:top w:w="0" w:type="dxa"/>
-            <w:bottom w:w="0" w:type="dxa"/>
-          </w:tblCellMar>
-        </w:tblPrEx>
         <w:tc>
           <w:tcPr>
             <w:tcW w:w="704" w:type="dxa"/>
@@ -12740,12 +12053,6 @@
         </w:tc>
       </w:tr>
       <w:tr>
-        <w:tblPrEx>
-          <w:tblCellMar>
-            <w:top w:w="0" w:type="dxa"/>
-            <w:bottom w:w="0" w:type="dxa"/>
-          </w:tblCellMar>
-        </w:tblPrEx>
         <w:tc>
           <w:tcPr>
             <w:tcW w:w="704" w:type="dxa"/>
@@ -12852,12 +12159,6 @@
         </w:tc>
       </w:tr>
       <w:tr>
-        <w:tblPrEx>
-          <w:tblCellMar>
-            <w:top w:w="0" w:type="dxa"/>
-            <w:bottom w:w="0" w:type="dxa"/>
-          </w:tblCellMar>
-        </w:tblPrEx>
         <w:tc>
           <w:tcPr>
             <w:tcW w:w="704" w:type="dxa"/>
@@ -12964,12 +12265,6 @@
         </w:tc>
       </w:tr>
       <w:tr>
-        <w:tblPrEx>
-          <w:tblCellMar>
-            <w:top w:w="0" w:type="dxa"/>
-            <w:bottom w:w="0" w:type="dxa"/>
-          </w:tblCellMar>
-        </w:tblPrEx>
         <w:tc>
           <w:tcPr>
             <w:tcW w:w="704" w:type="dxa"/>
@@ -13077,12 +12372,6 @@
         </w:tc>
       </w:tr>
       <w:tr>
-        <w:tblPrEx>
-          <w:tblCellMar>
-            <w:top w:w="0" w:type="dxa"/>
-            <w:bottom w:w="0" w:type="dxa"/>
-          </w:tblCellMar>
-        </w:tblPrEx>
         <w:tc>
           <w:tcPr>
             <w:tcW w:w="704" w:type="dxa"/>
@@ -13189,12 +12478,6 @@
         </w:tc>
       </w:tr>
       <w:tr>
-        <w:tblPrEx>
-          <w:tblCellMar>
-            <w:top w:w="0" w:type="dxa"/>
-            <w:bottom w:w="0" w:type="dxa"/>
-          </w:tblCellMar>
-        </w:tblPrEx>
         <w:tc>
           <w:tcPr>
             <w:tcW w:w="704" w:type="dxa"/>
@@ -13301,12 +12584,6 @@
         </w:tc>
       </w:tr>
       <w:tr>
-        <w:tblPrEx>
-          <w:tblCellMar>
-            <w:top w:w="0" w:type="dxa"/>
-            <w:bottom w:w="0" w:type="dxa"/>
-          </w:tblCellMar>
-        </w:tblPrEx>
         <w:tc>
           <w:tcPr>
             <w:tcW w:w="704" w:type="dxa"/>
@@ -13413,12 +12690,6 @@
         </w:tc>
       </w:tr>
       <w:tr>
-        <w:tblPrEx>
-          <w:tblCellMar>
-            <w:top w:w="0" w:type="dxa"/>
-            <w:bottom w:w="0" w:type="dxa"/>
-          </w:tblCellMar>
-        </w:tblPrEx>
         <w:tc>
           <w:tcPr>
             <w:tcW w:w="704" w:type="dxa"/>
@@ -13525,12 +12796,6 @@
         </w:tc>
       </w:tr>
       <w:tr>
-        <w:tblPrEx>
-          <w:tblCellMar>
-            <w:top w:w="0" w:type="dxa"/>
-            <w:bottom w:w="0" w:type="dxa"/>
-          </w:tblCellMar>
-        </w:tblPrEx>
         <w:tc>
           <w:tcPr>
             <w:tcW w:w="704" w:type="dxa"/>
@@ -13637,12 +12902,6 @@
         </w:tc>
       </w:tr>
       <w:tr>
-        <w:tblPrEx>
-          <w:tblCellMar>
-            <w:top w:w="0" w:type="dxa"/>
-            <w:bottom w:w="0" w:type="dxa"/>
-          </w:tblCellMar>
-        </w:tblPrEx>
         <w:tc>
           <w:tcPr>
             <w:tcW w:w="704" w:type="dxa"/>
@@ -13749,12 +13008,6 @@
         </w:tc>
       </w:tr>
       <w:tr>
-        <w:tblPrEx>
-          <w:tblCellMar>
-            <w:top w:w="0" w:type="dxa"/>
-            <w:bottom w:w="0" w:type="dxa"/>
-          </w:tblCellMar>
-        </w:tblPrEx>
         <w:tc>
           <w:tcPr>
             <w:tcW w:w="704" w:type="dxa"/>
@@ -13861,12 +13114,6 @@
         </w:tc>
       </w:tr>
       <w:tr>
-        <w:tblPrEx>
-          <w:tblCellMar>
-            <w:top w:w="0" w:type="dxa"/>
-            <w:bottom w:w="0" w:type="dxa"/>
-          </w:tblCellMar>
-        </w:tblPrEx>
         <w:tc>
           <w:tcPr>
             <w:tcW w:w="704" w:type="dxa"/>
@@ -13973,12 +13220,6 @@
         </w:tc>
       </w:tr>
       <w:tr>
-        <w:tblPrEx>
-          <w:tblCellMar>
-            <w:top w:w="0" w:type="dxa"/>
-            <w:bottom w:w="0" w:type="dxa"/>
-          </w:tblCellMar>
-        </w:tblPrEx>
         <w:tc>
           <w:tcPr>
             <w:tcW w:w="704" w:type="dxa"/>
@@ -14076,12 +13317,6 @@
         </w:tc>
       </w:tr>
       <w:tr>
-        <w:tblPrEx>
-          <w:tblCellMar>
-            <w:top w:w="0" w:type="dxa"/>
-            <w:bottom w:w="0" w:type="dxa"/>
-          </w:tblCellMar>
-        </w:tblPrEx>
         <w:tc>
           <w:tcPr>
             <w:tcW w:w="704" w:type="dxa"/>
@@ -14179,12 +13414,6 @@
         </w:tc>
       </w:tr>
       <w:tr>
-        <w:tblPrEx>
-          <w:tblCellMar>
-            <w:top w:w="0" w:type="dxa"/>
-            <w:bottom w:w="0" w:type="dxa"/>
-          </w:tblCellMar>
-        </w:tblPrEx>
         <w:tc>
           <w:tcPr>
             <w:tcW w:w="704" w:type="dxa"/>
@@ -14282,12 +13511,6 @@
         </w:tc>
       </w:tr>
       <w:tr>
-        <w:tblPrEx>
-          <w:tblCellMar>
-            <w:top w:w="0" w:type="dxa"/>
-            <w:bottom w:w="0" w:type="dxa"/>
-          </w:tblCellMar>
-        </w:tblPrEx>
         <w:tc>
           <w:tcPr>
             <w:tcW w:w="704" w:type="dxa"/>
@@ -14385,12 +13608,6 @@
         </w:tc>
       </w:tr>
       <w:tr>
-        <w:tblPrEx>
-          <w:tblCellMar>
-            <w:top w:w="0" w:type="dxa"/>
-            <w:bottom w:w="0" w:type="dxa"/>
-          </w:tblCellMar>
-        </w:tblPrEx>
         <w:tc>
           <w:tcPr>
             <w:tcW w:w="704" w:type="dxa"/>
@@ -14488,12 +13705,6 @@
         </w:tc>
       </w:tr>
       <w:tr>
-        <w:tblPrEx>
-          <w:tblCellMar>
-            <w:top w:w="0" w:type="dxa"/>
-            <w:bottom w:w="0" w:type="dxa"/>
-          </w:tblCellMar>
-        </w:tblPrEx>
         <w:tc>
           <w:tcPr>
             <w:tcW w:w="704" w:type="dxa"/>
@@ -14591,12 +13802,6 @@
         </w:tc>
       </w:tr>
       <w:tr>
-        <w:tblPrEx>
-          <w:tblCellMar>
-            <w:top w:w="0" w:type="dxa"/>
-            <w:bottom w:w="0" w:type="dxa"/>
-          </w:tblCellMar>
-        </w:tblPrEx>
         <w:tc>
           <w:tcPr>
             <w:tcW w:w="704" w:type="dxa"/>
@@ -14694,12 +13899,6 @@
         </w:tc>
       </w:tr>
       <w:tr>
-        <w:tblPrEx>
-          <w:tblCellMar>
-            <w:top w:w="0" w:type="dxa"/>
-            <w:bottom w:w="0" w:type="dxa"/>
-          </w:tblCellMar>
-        </w:tblPrEx>
         <w:tc>
           <w:tcPr>
             <w:tcW w:w="704" w:type="dxa"/>
@@ -14806,12 +14005,6 @@
         </w:tc>
       </w:tr>
       <w:tr>
-        <w:tblPrEx>
-          <w:tblCellMar>
-            <w:top w:w="0" w:type="dxa"/>
-            <w:bottom w:w="0" w:type="dxa"/>
-          </w:tblCellMar>
-        </w:tblPrEx>
         <w:tc>
           <w:tcPr>
             <w:tcW w:w="704" w:type="dxa"/>
@@ -14918,12 +14111,6 @@
         </w:tc>
       </w:tr>
       <w:tr>
-        <w:tblPrEx>
-          <w:tblCellMar>
-            <w:top w:w="0" w:type="dxa"/>
-            <w:bottom w:w="0" w:type="dxa"/>
-          </w:tblCellMar>
-        </w:tblPrEx>
         <w:tc>
           <w:tcPr>
             <w:tcW w:w="704" w:type="dxa"/>
@@ -15030,12 +14217,6 @@
         </w:tc>
       </w:tr>
       <w:tr>
-        <w:tblPrEx>
-          <w:tblCellMar>
-            <w:top w:w="0" w:type="dxa"/>
-            <w:bottom w:w="0" w:type="dxa"/>
-          </w:tblCellMar>
-        </w:tblPrEx>
         <w:tc>
           <w:tcPr>
             <w:tcW w:w="704" w:type="dxa"/>
@@ -15142,12 +14323,6 @@
         </w:tc>
       </w:tr>
       <w:tr>
-        <w:tblPrEx>
-          <w:tblCellMar>
-            <w:top w:w="0" w:type="dxa"/>
-            <w:bottom w:w="0" w:type="dxa"/>
-          </w:tblCellMar>
-        </w:tblPrEx>
         <w:tc>
           <w:tcPr>
             <w:tcW w:w="704" w:type="dxa"/>
@@ -15254,12 +14429,6 @@
         </w:tc>
       </w:tr>
       <w:tr>
-        <w:tblPrEx>
-          <w:tblCellMar>
-            <w:top w:w="0" w:type="dxa"/>
-            <w:bottom w:w="0" w:type="dxa"/>
-          </w:tblCellMar>
-        </w:tblPrEx>
         <w:tc>
           <w:tcPr>
             <w:tcW w:w="704" w:type="dxa"/>
@@ -15366,12 +14535,6 @@
         </w:tc>
       </w:tr>
       <w:tr>
-        <w:tblPrEx>
-          <w:tblCellMar>
-            <w:top w:w="0" w:type="dxa"/>
-            <w:bottom w:w="0" w:type="dxa"/>
-          </w:tblCellMar>
-        </w:tblPrEx>
         <w:tc>
           <w:tcPr>
             <w:tcW w:w="704" w:type="dxa"/>
@@ -15478,12 +14641,6 @@
         </w:tc>
       </w:tr>
       <w:tr>
-        <w:tblPrEx>
-          <w:tblCellMar>
-            <w:top w:w="0" w:type="dxa"/>
-            <w:bottom w:w="0" w:type="dxa"/>
-          </w:tblCellMar>
-        </w:tblPrEx>
         <w:tc>
           <w:tcPr>
             <w:tcW w:w="704" w:type="dxa"/>
@@ -15590,12 +14747,6 @@
         </w:tc>
       </w:tr>
       <w:tr>
-        <w:tblPrEx>
-          <w:tblCellMar>
-            <w:top w:w="0" w:type="dxa"/>
-            <w:bottom w:w="0" w:type="dxa"/>
-          </w:tblCellMar>
-        </w:tblPrEx>
         <w:tc>
           <w:tcPr>
             <w:tcW w:w="704" w:type="dxa"/>
@@ -15702,12 +14853,6 @@
         </w:tc>
       </w:tr>
       <w:tr>
-        <w:tblPrEx>
-          <w:tblCellMar>
-            <w:top w:w="0" w:type="dxa"/>
-            <w:bottom w:w="0" w:type="dxa"/>
-          </w:tblCellMar>
-        </w:tblPrEx>
         <w:tc>
           <w:tcPr>
             <w:tcW w:w="704" w:type="dxa"/>
@@ -15814,12 +14959,6 @@
         </w:tc>
       </w:tr>
       <w:tr>
-        <w:tblPrEx>
-          <w:tblCellMar>
-            <w:top w:w="0" w:type="dxa"/>
-            <w:bottom w:w="0" w:type="dxa"/>
-          </w:tblCellMar>
-        </w:tblPrEx>
         <w:tc>
           <w:tcPr>
             <w:tcW w:w="704" w:type="dxa"/>
@@ -15927,12 +15066,6 @@
         </w:tc>
       </w:tr>
       <w:tr>
-        <w:tblPrEx>
-          <w:tblCellMar>
-            <w:top w:w="0" w:type="dxa"/>
-            <w:bottom w:w="0" w:type="dxa"/>
-          </w:tblCellMar>
-        </w:tblPrEx>
         <w:tc>
           <w:tcPr>
             <w:tcW w:w="704" w:type="dxa"/>
@@ -16030,12 +15163,6 @@
         </w:tc>
       </w:tr>
       <w:tr>
-        <w:tblPrEx>
-          <w:tblCellMar>
-            <w:top w:w="0" w:type="dxa"/>
-            <w:bottom w:w="0" w:type="dxa"/>
-          </w:tblCellMar>
-        </w:tblPrEx>
         <w:tc>
           <w:tcPr>
             <w:tcW w:w="704" w:type="dxa"/>
@@ -16133,12 +15260,6 @@
         </w:tc>
       </w:tr>
       <w:tr>
-        <w:tblPrEx>
-          <w:tblCellMar>
-            <w:top w:w="0" w:type="dxa"/>
-            <w:bottom w:w="0" w:type="dxa"/>
-          </w:tblCellMar>
-        </w:tblPrEx>
         <w:tc>
           <w:tcPr>
             <w:tcW w:w="704" w:type="dxa"/>
@@ -16236,12 +15357,6 @@
         </w:tc>
       </w:tr>
       <w:tr>
-        <w:tblPrEx>
-          <w:tblCellMar>
-            <w:top w:w="0" w:type="dxa"/>
-            <w:bottom w:w="0" w:type="dxa"/>
-          </w:tblCellMar>
-        </w:tblPrEx>
         <w:tc>
           <w:tcPr>
             <w:tcW w:w="704" w:type="dxa"/>
@@ -16339,12 +15454,6 @@
         </w:tc>
       </w:tr>
       <w:tr>
-        <w:tblPrEx>
-          <w:tblCellMar>
-            <w:top w:w="0" w:type="dxa"/>
-            <w:bottom w:w="0" w:type="dxa"/>
-          </w:tblCellMar>
-        </w:tblPrEx>
         <w:tc>
           <w:tcPr>
             <w:tcW w:w="704" w:type="dxa"/>
@@ -16442,12 +15551,6 @@
         </w:tc>
       </w:tr>
       <w:tr>
-        <w:tblPrEx>
-          <w:tblCellMar>
-            <w:top w:w="0" w:type="dxa"/>
-            <w:bottom w:w="0" w:type="dxa"/>
-          </w:tblCellMar>
-        </w:tblPrEx>
         <w:tc>
           <w:tcPr>
             <w:tcW w:w="704" w:type="dxa"/>
@@ -16545,12 +15648,6 @@
         </w:tc>
       </w:tr>
       <w:tr>
-        <w:tblPrEx>
-          <w:tblCellMar>
-            <w:top w:w="0" w:type="dxa"/>
-            <w:bottom w:w="0" w:type="dxa"/>
-          </w:tblCellMar>
-        </w:tblPrEx>
         <w:tc>
           <w:tcPr>
             <w:tcW w:w="704" w:type="dxa"/>
@@ -16648,12 +15745,6 @@
         </w:tc>
       </w:tr>
       <w:tr>
-        <w:tblPrEx>
-          <w:tblCellMar>
-            <w:top w:w="0" w:type="dxa"/>
-            <w:bottom w:w="0" w:type="dxa"/>
-          </w:tblCellMar>
-        </w:tblPrEx>
         <w:tc>
           <w:tcPr>
             <w:tcW w:w="704" w:type="dxa"/>
@@ -16751,12 +15842,6 @@
         </w:tc>
       </w:tr>
       <w:tr>
-        <w:tblPrEx>
-          <w:tblCellMar>
-            <w:top w:w="0" w:type="dxa"/>
-            <w:bottom w:w="0" w:type="dxa"/>
-          </w:tblCellMar>
-        </w:tblPrEx>
         <w:tc>
           <w:tcPr>
             <w:tcW w:w="704" w:type="dxa"/>
@@ -16863,12 +15948,6 @@
         </w:tc>
       </w:tr>
       <w:tr>
-        <w:tblPrEx>
-          <w:tblCellMar>
-            <w:top w:w="0" w:type="dxa"/>
-            <w:bottom w:w="0" w:type="dxa"/>
-          </w:tblCellMar>
-        </w:tblPrEx>
         <w:tc>
           <w:tcPr>
             <w:tcW w:w="704" w:type="dxa"/>
@@ -16975,12 +16054,6 @@
         </w:tc>
       </w:tr>
       <w:tr>
-        <w:tblPrEx>
-          <w:tblCellMar>
-            <w:top w:w="0" w:type="dxa"/>
-            <w:bottom w:w="0" w:type="dxa"/>
-          </w:tblCellMar>
-        </w:tblPrEx>
         <w:tc>
           <w:tcPr>
             <w:tcW w:w="704" w:type="dxa"/>
@@ -17087,12 +16160,6 @@
         </w:tc>
       </w:tr>
       <w:tr>
-        <w:tblPrEx>
-          <w:tblCellMar>
-            <w:top w:w="0" w:type="dxa"/>
-            <w:bottom w:w="0" w:type="dxa"/>
-          </w:tblCellMar>
-        </w:tblPrEx>
         <w:tc>
           <w:tcPr>
             <w:tcW w:w="704" w:type="dxa"/>
@@ -17199,12 +16266,6 @@
         </w:tc>
       </w:tr>
       <w:tr>
-        <w:tblPrEx>
-          <w:tblCellMar>
-            <w:top w:w="0" w:type="dxa"/>
-            <w:bottom w:w="0" w:type="dxa"/>
-          </w:tblCellMar>
-        </w:tblPrEx>
         <w:tc>
           <w:tcPr>
             <w:tcW w:w="704" w:type="dxa"/>
@@ -17311,12 +16372,6 @@
         </w:tc>
       </w:tr>
       <w:tr>
-        <w:tblPrEx>
-          <w:tblCellMar>
-            <w:top w:w="0" w:type="dxa"/>
-            <w:bottom w:w="0" w:type="dxa"/>
-          </w:tblCellMar>
-        </w:tblPrEx>
         <w:trPr>
           <w:trHeight w:val="240"/>
         </w:trPr>
@@ -17426,12 +16481,6 @@
         </w:tc>
       </w:tr>
       <w:tr>
-        <w:tblPrEx>
-          <w:tblCellMar>
-            <w:top w:w="0" w:type="dxa"/>
-            <w:bottom w:w="0" w:type="dxa"/>
-          </w:tblCellMar>
-        </w:tblPrEx>
         <w:tc>
           <w:tcPr>
             <w:tcW w:w="704" w:type="dxa"/>
@@ -17538,12 +16587,6 @@
         </w:tc>
       </w:tr>
       <w:tr>
-        <w:tblPrEx>
-          <w:tblCellMar>
-            <w:top w:w="0" w:type="dxa"/>
-            <w:bottom w:w="0" w:type="dxa"/>
-          </w:tblCellMar>
-        </w:tblPrEx>
         <w:tc>
           <w:tcPr>
             <w:tcW w:w="704" w:type="dxa"/>
@@ -17650,12 +16693,6 @@
         </w:tc>
       </w:tr>
       <w:tr>
-        <w:tblPrEx>
-          <w:tblCellMar>
-            <w:top w:w="0" w:type="dxa"/>
-            <w:bottom w:w="0" w:type="dxa"/>
-          </w:tblCellMar>
-        </w:tblPrEx>
         <w:tc>
           <w:tcPr>
             <w:tcW w:w="704" w:type="dxa"/>
@@ -17762,12 +16799,6 @@
         </w:tc>
       </w:tr>
       <w:tr>
-        <w:tblPrEx>
-          <w:tblCellMar>
-            <w:top w:w="0" w:type="dxa"/>
-            <w:bottom w:w="0" w:type="dxa"/>
-          </w:tblCellMar>
-        </w:tblPrEx>
         <w:tc>
           <w:tcPr>
             <w:tcW w:w="704" w:type="dxa"/>
@@ -17865,12 +16896,6 @@
         </w:tc>
       </w:tr>
       <w:tr>
-        <w:tblPrEx>
-          <w:tblCellMar>
-            <w:top w:w="0" w:type="dxa"/>
-            <w:bottom w:w="0" w:type="dxa"/>
-          </w:tblCellMar>
-        </w:tblPrEx>
         <w:tc>
           <w:tcPr>
             <w:tcW w:w="704" w:type="dxa"/>
@@ -17968,12 +16993,6 @@
         </w:tc>
       </w:tr>
       <w:tr>
-        <w:tblPrEx>
-          <w:tblCellMar>
-            <w:top w:w="0" w:type="dxa"/>
-            <w:bottom w:w="0" w:type="dxa"/>
-          </w:tblCellMar>
-        </w:tblPrEx>
         <w:tc>
           <w:tcPr>
             <w:tcW w:w="704" w:type="dxa"/>
@@ -18071,12 +17090,6 @@
         </w:tc>
       </w:tr>
       <w:tr>
-        <w:tblPrEx>
-          <w:tblCellMar>
-            <w:top w:w="0" w:type="dxa"/>
-            <w:bottom w:w="0" w:type="dxa"/>
-          </w:tblCellMar>
-        </w:tblPrEx>
         <w:tc>
           <w:tcPr>
             <w:tcW w:w="704" w:type="dxa"/>
@@ -18174,12 +17187,6 @@
         </w:tc>
       </w:tr>
       <w:tr>
-        <w:tblPrEx>
-          <w:tblCellMar>
-            <w:top w:w="0" w:type="dxa"/>
-            <w:bottom w:w="0" w:type="dxa"/>
-          </w:tblCellMar>
-        </w:tblPrEx>
         <w:tc>
           <w:tcPr>
             <w:tcW w:w="704" w:type="dxa"/>
@@ -18277,12 +17284,6 @@
         </w:tc>
       </w:tr>
       <w:tr>
-        <w:tblPrEx>
-          <w:tblCellMar>
-            <w:top w:w="0" w:type="dxa"/>
-            <w:bottom w:w="0" w:type="dxa"/>
-          </w:tblCellMar>
-        </w:tblPrEx>
         <w:tc>
           <w:tcPr>
             <w:tcW w:w="704" w:type="dxa"/>
@@ -18380,12 +17381,6 @@
         </w:tc>
       </w:tr>
       <w:tr>
-        <w:tblPrEx>
-          <w:tblCellMar>
-            <w:top w:w="0" w:type="dxa"/>
-            <w:bottom w:w="0" w:type="dxa"/>
-          </w:tblCellMar>
-        </w:tblPrEx>
         <w:tc>
           <w:tcPr>
             <w:tcW w:w="704" w:type="dxa"/>
@@ -18483,12 +17478,6 @@
         </w:tc>
       </w:tr>
       <w:tr>
-        <w:tblPrEx>
-          <w:tblCellMar>
-            <w:top w:w="0" w:type="dxa"/>
-            <w:bottom w:w="0" w:type="dxa"/>
-          </w:tblCellMar>
-        </w:tblPrEx>
         <w:tc>
           <w:tcPr>
             <w:tcW w:w="704" w:type="dxa"/>
@@ -18647,10 +17636,7 @@
     <w:p/>
     <w:p>
       <w:r>
-        <w:t xml:space="preserve">Figure 2.  </w:t>
-      </w:r>
-      <w:r>
-        <w:t>Chromosome 2: Dotplot of original vs FISH-modified chromosome sequence.</w:t>
+        <w:t>Figure 2.  Chromosome 2: Dotplot of original vs FISH-modified chromosome sequence.</w:t>
       </w:r>
     </w:p>
     <w:p>
@@ -18796,10 +17782,7 @@
     <w:p/>
     <w:p>
       <w:r>
-        <w:t xml:space="preserve">Figure 5. </w:t>
-      </w:r>
-      <w:r>
-        <w:t xml:space="preserve"> Chromosome 5: Dotplot of original vs FISH-modified chromosome sequence.</w:t>
+        <w:t>Figure 5.  Chromosome 5: Dotplot of original vs FISH-modified chromosome sequence.</w:t>
       </w:r>
     </w:p>
     <w:p>
@@ -18947,10 +17930,7 @@
     <w:p/>
     <w:p>
       <w:r>
-        <w:t xml:space="preserve">Figure </w:t>
-      </w:r>
-      <w:r>
-        <w:t>8.  Chromosome 8: Dotplot of original vs FISH-modified chromosome sequence.</w:t>
+        <w:t>Figure 8.  Chromosome 8: Dotplot of original vs FISH-modified chromosome sequence.</w:t>
       </w:r>
     </w:p>
     <w:p>
@@ -19097,10 +18077,7 @@
     <w:p/>
     <w:p>
       <w:r>
-        <w:t>Fig</w:t>
-      </w:r>
-      <w:r>
-        <w:t>ure 11.  Chromosome 11: Dotplot of original vs FISH-modified chromosome sequence.</w:t>
+        <w:t>Figure 11.  Chromosome 11: Dotplot of original vs FISH-modified chromosome sequence.</w:t>
       </w:r>
     </w:p>
     <w:p>
@@ -19268,13 +18245,7 @@
         <w:rPr>
           <w:sz w:val="18"/>
         </w:rPr>
-        <w:t>export PERL5LIB="</w:t>
-      </w:r>
-      <w:r>
-        <w:rPr>
-          <w:sz w:val="18"/>
-        </w:rPr>
-        <w:t>$HOME/genome_update/Bio-GenomeUpdate/lib":$PERL5LIB</w:t>
+        <w:t>export PERL5LIB="$HOME/genome_update/Bio-GenomeUpdate/lib":$PERL5LIB</w:t>
       </w:r>
     </w:p>
     <w:p>
@@ -19430,14 +18401,7 @@
             <w:rStyle w:val="InternetLink"/>
             <w:sz w:val="16"/>
           </w:rPr>
-          <w:t>https://raw.git</w:t>
-        </w:r>
-        <w:r>
-          <w:rPr>
-            <w:rStyle w:val="InternetLink"/>
-            <w:sz w:val="16"/>
-          </w:rPr>
-          <w:t>hub.com/solgenomics/sgn-home/master/jeremy/tomato_genome_update/fish/order/chr06_order.txt</w:t>
+          <w:t>https://raw.github.com/solgenomics/sgn-home/master/jeremy/tomato_genome_update/fish/order/chr06_order.txt</w:t>
         </w:r>
       </w:hyperlink>
     </w:p>
@@ -19454,14 +18418,7 @@
             <w:rStyle w:val="InternetLink"/>
             <w:sz w:val="16"/>
           </w:rPr>
-          <w:t>https://raw.github.com/solgenomics/</w:t>
-        </w:r>
-        <w:r>
-          <w:rPr>
-            <w:rStyle w:val="InternetLink"/>
-            <w:sz w:val="16"/>
-          </w:rPr>
-          <w:t>sgn-home/master/jeremy/tomato_genome_update/fish/order/chr07_order.txt</w:t>
+          <w:t>https://raw.github.com/solgenomics/sgn-home/master/jeremy/tomato_genome_update/fish/order/chr07_order.txt</w:t>
         </w:r>
       </w:hyperlink>
     </w:p>
@@ -19478,14 +18435,7 @@
             <w:rStyle w:val="InternetLink"/>
             <w:sz w:val="16"/>
           </w:rPr>
-          <w:t>https://raw.github.com/solgenomics/sgn-home/master/jere</w:t>
-        </w:r>
-        <w:r>
-          <w:rPr>
-            <w:rStyle w:val="InternetLink"/>
-            <w:sz w:val="16"/>
-          </w:rPr>
-          <w:t>my/tomato_genome_update/fish/order/chr08_order.txt</w:t>
+          <w:t>https://raw.github.com/solgenomics/sgn-home/master/jeremy/tomato_genome_update/fish/order/chr08_order.txt</w:t>
         </w:r>
       </w:hyperlink>
     </w:p>
@@ -19502,14 +18452,7 @@
             <w:rStyle w:val="InternetLink"/>
             <w:sz w:val="16"/>
           </w:rPr>
-          <w:t>https://raw.github.com/solgenomics/sgn-home/master/jeremy/tomato_genome_upd</w:t>
-        </w:r>
-        <w:r>
-          <w:rPr>
-            <w:rStyle w:val="InternetLink"/>
-            <w:sz w:val="16"/>
-          </w:rPr>
-          <w:t>ate/fish/order/chr09_order.txt</w:t>
+          <w:t>https://raw.github.com/solgenomics/sgn-home/master/jeremy/tomato_genome_update/fish/order/chr09_order.txt</w:t>
         </w:r>
       </w:hyperlink>
     </w:p>
@@ -19526,14 +18469,7 @@
             <w:rStyle w:val="InternetLink"/>
             <w:sz w:val="16"/>
           </w:rPr>
-          <w:t>https://raw.github.com/solgenomics/sgn-home/master/jeremy/tomato_genome_update/fish/order/chr10</w:t>
-        </w:r>
-        <w:r>
-          <w:rPr>
-            <w:rStyle w:val="InternetLink"/>
-            <w:sz w:val="16"/>
-          </w:rPr>
-          <w:t>_order.txt</w:t>
+          <w:t>https://raw.github.com/solgenomics/sgn-home/master/jeremy/tomato_genome_update/fish/order/chr10_order.txt</w:t>
         </w:r>
       </w:hyperlink>
     </w:p>
@@ -19578,14 +18514,7 @@
           <w:color w:val="783F04"/>
           <w:sz w:val="18"/>
         </w:rPr>
-        <w:t>#files specifying gap size</w:t>
-      </w:r>
-      <w:r>
-        <w:rPr>
-          <w:color w:val="783F04"/>
-          <w:sz w:val="18"/>
-        </w:rPr>
-        <w:t>s (chromosomes 6, 9, and 12 currently don’t have gap size information)</w:t>
+        <w:t>#files specifying gap sizes (chromosomes 6, 9, and 12 currently don’t have gap size information)</w:t>
       </w:r>
     </w:p>
     <w:p>
@@ -19601,14 +18530,7 @@
             <w:rStyle w:val="InternetLink"/>
             <w:sz w:val="16"/>
           </w:rPr>
-          <w:t>https://raw.github.com/solgenomics/sgn-home/master/jeremy</w:t>
-        </w:r>
-        <w:r>
-          <w:rPr>
-            <w:rStyle w:val="InternetLink"/>
-            <w:sz w:val="16"/>
-          </w:rPr>
-          <w:t>/tomato_genome_update/fish/gaps/chr01_gaps.txt</w:t>
+          <w:t>https://raw.github.com/solgenomics/sgn-home/master/jeremy/tomato_genome_update/fish/gaps/chr01_gaps.txt</w:t>
         </w:r>
       </w:hyperlink>
     </w:p>
@@ -19625,14 +18547,7 @@
             <w:rStyle w:val="InternetLink"/>
             <w:sz w:val="16"/>
           </w:rPr>
-          <w:t>https://raw.github.com/solgenomics/sgn-home/master/jeremy/tomato_genome_update/fi</w:t>
-        </w:r>
-        <w:r>
-          <w:rPr>
-            <w:rStyle w:val="InternetLink"/>
-            <w:sz w:val="16"/>
-          </w:rPr>
-          <w:t>sh/gaps/chr02_gaps.txt</w:t>
+          <w:t>https://raw.github.com/solgenomics/sgn-home/master/jeremy/tomato_genome_update/fish/gaps/chr02_gaps.txt</w:t>
         </w:r>
       </w:hyperlink>
     </w:p>
@@ -19768,14 +18683,7 @@
             <w:rStyle w:val="InternetLink"/>
             <w:sz w:val="16"/>
           </w:rPr>
-          <w:t>https://raw.gith</w:t>
-        </w:r>
-        <w:r>
-          <w:rPr>
-            <w:rStyle w:val="InternetLink"/>
-            <w:sz w:val="16"/>
-          </w:rPr>
-          <w:t>ub.com/solgenomics/sgn-home/master/jeremy/tomato_genome_update/fish/gaps/chr10_gaps.txt</w:t>
+          <w:t>https://raw.github.com/solgenomics/sgn-home/master/jeremy/tomato_genome_update/fish/gaps/chr10_gaps.txt</w:t>
         </w:r>
       </w:hyperlink>
     </w:p>
@@ -19792,14 +18700,7 @@
             <w:rStyle w:val="InternetLink"/>
             <w:sz w:val="16"/>
           </w:rPr>
-          <w:t>https://raw.github.com/solgenomics/sgn-h</w:t>
-        </w:r>
-        <w:r>
-          <w:rPr>
-            <w:rStyle w:val="InternetLink"/>
-            <w:sz w:val="16"/>
-          </w:rPr>
-          <w:t>ome/master/jeremy/tomato_genome_update/fish/gaps/chr11_gaps.txt</w:t>
+          <w:t>https://raw.github.com/solgenomics/sgn-home/master/jeremy/tomato_genome_update/fish/gaps/chr11_gaps.txt</w:t>
         </w:r>
       </w:hyperlink>
     </w:p>
@@ -19816,14 +18717,7 @@
             <w:rStyle w:val="InternetLink"/>
             <w:sz w:val="16"/>
           </w:rPr>
-          <w:t>https://raw.github.com/solgenomics/sgn-home/master/jeremy/tomato</w:t>
-        </w:r>
-        <w:r>
-          <w:rPr>
-            <w:rStyle w:val="InternetLink"/>
-            <w:sz w:val="16"/>
-          </w:rPr>
-          <w:t>_genome_update/fish/gaps/chr12_gaps.txt</w:t>
+          <w:t>https://raw.github.com/solgenomics/sgn-home/master/jeremy/tomato_genome_update/fish/gaps/chr12_gaps.txt</w:t>
         </w:r>
       </w:hyperlink>
     </w:p>
@@ -19850,14 +18744,7 @@
             <w:rStyle w:val="InternetLink"/>
             <w:sz w:val="14"/>
           </w:rPr>
-          <w:t>https://raw.gi</w:t>
-        </w:r>
-        <w:r>
-          <w:rPr>
-            <w:rStyle w:val="InternetLink"/>
-            <w:sz w:val="14"/>
-          </w:rPr>
-          <w:t>thub.com/solgenomics/sgn-home/master/jeremy/tomato_genome_update/fish/tpf_from_2.40/tpf_4081_chr1.chr.txt</w:t>
+          <w:t>https://raw.github.com/solgenomics/sgn-home/master/jeremy/tomato_genome_update/fish/tpf_from_2.40/tpf_4081_chr1.chr.txt</w:t>
         </w:r>
       </w:hyperlink>
     </w:p>
@@ -20057,145 +18944,113 @@
           <w:color w:val="783F04"/>
           <w:sz w:val="18"/>
         </w:rPr>
-        <w:t>#run Bio-GenomeUpdate scripts to change the order a</w:t>
-      </w:r>
+        <w:t>#run Bio-GenomeUpdate scripts to change the order and orientation of scaffolds</w:t>
+      </w:r>
+    </w:p>
+    <w:p>
+      <w:r>
+        <w:rPr>
+          <w:sz w:val="18"/>
+        </w:rPr>
+        <w:t>reorder_scaffolds.pl -t tpf_4081_chr1.chr.txt -l chr01_order.txt &gt; chr01_fish.txt</w:t>
+      </w:r>
+    </w:p>
+    <w:p>
+      <w:r>
+        <w:rPr>
+          <w:sz w:val="18"/>
+        </w:rPr>
+        <w:t>reorder_scaffolds.pl -t tpf_4081_chr2.chr.txt -l chr02_order.txt &gt; chr02_fish.txt</w:t>
+      </w:r>
+    </w:p>
+    <w:p>
+      <w:r>
+        <w:rPr>
+          <w:sz w:val="18"/>
+        </w:rPr>
+        <w:t>reorder_scaffolds.pl -t tpf_4081_chr3.chr.txt -l chr03_order.txt &gt; chr03_fish.txt</w:t>
+      </w:r>
+    </w:p>
+    <w:p>
+      <w:r>
+        <w:rPr>
+          <w:sz w:val="18"/>
+        </w:rPr>
+        <w:t>reorder_scaffolds.pl -t tpf_4081_chr4.chr.txt -l chr04_order.txt &gt; chr04_fish.txt</w:t>
+      </w:r>
+    </w:p>
+    <w:p>
+      <w:r>
+        <w:rPr>
+          <w:sz w:val="18"/>
+        </w:rPr>
+        <w:t>reorder_scaffolds.pl -t tpf_4081_chr5.chr.txt -l chr05_order.txt &gt; chr05_fish.txt</w:t>
+      </w:r>
+    </w:p>
+    <w:p>
+      <w:r>
+        <w:rPr>
+          <w:sz w:val="18"/>
+        </w:rPr>
+        <w:t>reorder_scaffolds.pl -t tpf_4081_chr6.chr.txt -l chr06_order.txt &gt; chr06_fish.txt</w:t>
+      </w:r>
+    </w:p>
+    <w:p>
+      <w:r>
+        <w:rPr>
+          <w:sz w:val="18"/>
+        </w:rPr>
+        <w:t>reorder_scaffolds.pl -t tpf_4081_chr7.chr.txt -l chr07_order.txt &gt; chr07_fish.txt</w:t>
+      </w:r>
+    </w:p>
+    <w:p>
+      <w:r>
+        <w:rPr>
+          <w:sz w:val="18"/>
+        </w:rPr>
+        <w:t>reorder_scaffolds.pl -t tpf_4081_chr8.chr.txt -l chr08_order.txt &gt; chr08_fish.txt</w:t>
+      </w:r>
+    </w:p>
+    <w:p>
+      <w:r>
+        <w:rPr>
+          <w:sz w:val="18"/>
+        </w:rPr>
+        <w:t>reorder_scaffolds.pl -t tpf_4081_chr9.chr.txt -l chr09_order.txt &gt; chr09_fish.txt</w:t>
+      </w:r>
+    </w:p>
+    <w:p>
+      <w:r>
+        <w:rPr>
+          <w:sz w:val="18"/>
+        </w:rPr>
+        <w:t>reorder_scaffolds.pl -t tpf_4081_chr10.chr.txt -l chr10_order.txt &gt; chr10_fish.txt</w:t>
+      </w:r>
+    </w:p>
+    <w:p>
+      <w:r>
+        <w:rPr>
+          <w:sz w:val="18"/>
+        </w:rPr>
+        <w:t>reorder_scaffolds.pl -t tpf_4081_chr11.chr.txt -l chr11_order.txt &gt; chr11_fish.txt</w:t>
+      </w:r>
+    </w:p>
+    <w:p>
+      <w:r>
+        <w:rPr>
+          <w:sz w:val="18"/>
+        </w:rPr>
+        <w:t>reorder_scaffolds.pl -t tpf_4081_chr12.chr.txt -l chr12_order.txt &gt; chr12_fish.txt</w:t>
+      </w:r>
+    </w:p>
+    <w:p/>
+    <w:p>
       <w:r>
         <w:rPr>
           <w:color w:val="783F04"/>
           <w:sz w:val="18"/>
         </w:rPr>
-        <w:t>nd orientation of scaffolds</w:t>
-      </w:r>
-    </w:p>
-    <w:p>
-      <w:r>
-        <w:rPr>
-          <w:sz w:val="18"/>
-        </w:rPr>
-        <w:t>reorder_scaffolds.pl -t tpf_4081_chr1.chr.txt -l chr01_order.txt &gt; chr01_fish.txt</w:t>
-      </w:r>
-    </w:p>
-    <w:p>
-      <w:r>
-        <w:rPr>
-          <w:sz w:val="18"/>
-        </w:rPr>
-        <w:t>reorder_scaffolds.pl -t tpf_4081_chr2.chr.txt -l chr02_order.txt &gt; chr02_fish.txt</w:t>
-      </w:r>
-    </w:p>
-    <w:p>
-      <w:r>
-        <w:rPr>
-          <w:sz w:val="18"/>
-        </w:rPr>
-        <w:t>reorder_scaffolds.pl -t tpf_4081_chr3.chr.txt -l chr03_order.txt</w:t>
-      </w:r>
-      <w:r>
-        <w:rPr>
-          <w:sz w:val="18"/>
-        </w:rPr>
-        <w:t xml:space="preserve"> &gt; chr03_fish.txt</w:t>
-      </w:r>
-    </w:p>
-    <w:p>
-      <w:r>
-        <w:rPr>
-          <w:sz w:val="18"/>
-        </w:rPr>
-        <w:t>reorder_scaffolds.pl -t tpf_4081_chr4.chr.txt -l chr04_order.txt &gt; chr04_fish.txt</w:t>
-      </w:r>
-    </w:p>
-    <w:p>
-      <w:r>
-        <w:rPr>
-          <w:sz w:val="18"/>
-        </w:rPr>
-        <w:t>reorder_scaffolds.pl -t tpf_4081_chr5.chr.txt -l chr05_order.txt &gt; chr05_fish.txt</w:t>
-      </w:r>
-    </w:p>
-    <w:p>
-      <w:r>
-        <w:rPr>
-          <w:sz w:val="18"/>
-        </w:rPr>
-        <w:t>reorder_scaffolds.pl -t tpf_4081_chr6.chr.txt -l chr06_order.txt &gt; chr06_f</w:t>
-      </w:r>
-      <w:r>
-        <w:rPr>
-          <w:sz w:val="18"/>
-        </w:rPr>
-        <w:t>ish.txt</w:t>
-      </w:r>
-    </w:p>
-    <w:p>
-      <w:r>
-        <w:rPr>
-          <w:sz w:val="18"/>
-        </w:rPr>
-        <w:t>reorder_scaffolds.pl -t tpf_4081_chr7.chr.txt -l chr07_order.txt &gt; chr07_fish.txt</w:t>
-      </w:r>
-    </w:p>
-    <w:p>
-      <w:r>
-        <w:rPr>
-          <w:sz w:val="18"/>
-        </w:rPr>
-        <w:t>reorder_scaffolds.pl -t tpf_4081_chr8.chr.txt -l chr08_order.txt &gt; chr08_fish.txt</w:t>
-      </w:r>
-    </w:p>
-    <w:p>
-      <w:r>
-        <w:rPr>
-          <w:sz w:val="18"/>
-        </w:rPr>
-        <w:t>reorder_scaffolds.pl -t tpf_4081_chr9.chr.txt -l chr09_order.txt &gt; chr09_fish.txt</w:t>
-      </w:r>
-    </w:p>
-    <w:p>
-      <w:r>
-        <w:rPr>
-          <w:sz w:val="18"/>
-        </w:rPr>
-        <w:t>re</w:t>
-      </w:r>
-      <w:r>
-        <w:rPr>
-          <w:sz w:val="18"/>
-        </w:rPr>
-        <w:t>order_scaffolds.pl -t tpf_4081_chr10.chr.txt -l chr10_order.txt &gt; chr10_fish.txt</w:t>
-      </w:r>
-    </w:p>
-    <w:p>
-      <w:r>
-        <w:rPr>
-          <w:sz w:val="18"/>
-        </w:rPr>
-        <w:t>reorder_scaffolds.pl -t tpf_4081_chr11.chr.txt -l chr11_order.txt &gt; chr11_fish.txt</w:t>
-      </w:r>
-    </w:p>
-    <w:p>
-      <w:r>
-        <w:rPr>
-          <w:sz w:val="18"/>
-        </w:rPr>
-        <w:t>reorder_scaffolds.pl -t tpf_4081_chr12.chr.txt -l chr12_order.txt &gt; chr12_fish.txt</w:t>
-      </w:r>
-    </w:p>
-    <w:p/>
-    <w:p>
-      <w:r>
-        <w:rPr>
-          <w:color w:val="783F04"/>
-          <w:sz w:val="18"/>
-        </w:rPr>
-        <w:t xml:space="preserve">#run </w:t>
-      </w:r>
-      <w:r>
-        <w:rPr>
-          <w:color w:val="783F04"/>
-          <w:sz w:val="18"/>
-        </w:rPr>
-        <w:t>Bio-GenomeUpdate scripts to change gap sizes</w:t>
+        <w:t>#run Bio-GenomeUpdate scripts to change gap sizes</w:t>
       </w:r>
     </w:p>
     <w:p>
@@ -20219,13 +19074,7 @@
         <w:rPr>
           <w:sz w:val="18"/>
         </w:rPr>
-        <w:t>set_scaffold_gap_sizes.pl -t chr03_fish.t</w:t>
-      </w:r>
-      <w:r>
-        <w:rPr>
-          <w:sz w:val="18"/>
-        </w:rPr>
-        <w:t>xt -l chr03_gaps.txt &gt; chr03_fish2_gaps.txt</w:t>
+        <w:t>set_scaffold_gap_sizes.pl -t chr03_fish.txt -l chr03_gaps.txt &gt; chr03_fish2_gaps.txt</w:t>
       </w:r>
     </w:p>
     <w:p>
@@ -20250,13 +19099,7 @@
         <w:rPr>
           <w:sz w:val="18"/>
         </w:rPr>
-        <w:t>set_scaffold_gap_sizes.pl -t chr06_fish.tx</w:t>
-      </w:r>
-      <w:r>
-        <w:rPr>
-          <w:sz w:val="18"/>
-        </w:rPr>
-        <w:t>t -l chr06_gaps.txt &gt; chr06_fish2_gaps.txt</w:t>
+        <w:t>set_scaffold_gap_sizes.pl -t chr06_fish.txt -l chr06_gaps.txt &gt; chr06_fish2_gaps.txt</w:t>
       </w:r>
     </w:p>
     <w:p>
@@ -20280,13 +19123,7 @@
         <w:rPr>
           <w:sz w:val="18"/>
         </w:rPr>
-        <w:t>set_scaffold_gap_sizes.pl -t chr09_fish.txt</w:t>
-      </w:r>
-      <w:r>
-        <w:rPr>
-          <w:sz w:val="18"/>
-        </w:rPr>
-        <w:t xml:space="preserve"> -l chr09_gaps.txt &gt; chr09_fish2_gaps.txt</w:t>
+        <w:t>set_scaffold_gap_sizes.pl -t chr09_fish.txt -l chr09_gaps.txt &gt; chr09_fish2_gaps.txt</w:t>
       </w:r>
     </w:p>
     <w:p>
@@ -20310,13 +19147,7 @@
         <w:rPr>
           <w:sz w:val="18"/>
         </w:rPr>
-        <w:t xml:space="preserve">set_scaffold_gap_sizes.pl -t chr12_fish.txt </w:t>
-      </w:r>
-      <w:r>
-        <w:rPr>
-          <w:sz w:val="18"/>
-        </w:rPr>
-        <w:t>-l chr12_gaps.txt &gt; chr12_fish2_gaps.txt</w:t>
+        <w:t>set_scaffold_gap_sizes.pl -t chr12_fish.txt -l chr12_gaps.txt &gt; chr12_fish2_gaps.txt</w:t>
       </w:r>
     </w:p>
     <w:p/>
@@ -20344,15 +19175,7 @@
             <w:color w:val="1155CC"/>
             <w:sz w:val="18"/>
           </w:rPr>
-          <w:t>http://www.ncbi.nlm.nih.gov/projects/genome/assembly</w:t>
-        </w:r>
-        <w:r>
-          <w:rPr>
-            <w:rStyle w:val="InternetLink"/>
-            <w:color w:val="1155CC"/>
-            <w:sz w:val="18"/>
-          </w:rPr>
-          <w:t>/grc/</w:t>
+          <w:t>http://www.ncbi.nlm.nih.gov/projects/genome/assembly/grc/</w:t>
         </w:r>
       </w:hyperlink>
     </w:p>
@@ -20390,14 +19213,7 @@
           <w:color w:val="783F04"/>
           <w:sz w:val="18"/>
         </w:rPr>
-        <w:t xml:space="preserve">#upload file, select all boxes including </w:t>
-      </w:r>
-      <w:r>
-        <w:rPr>
-          <w:color w:val="783F04"/>
-          <w:sz w:val="18"/>
-        </w:rPr>
-        <w:t>Chomosome FASTA and Scaffold FASTA and submit.</w:t>
+        <w:t>#upload file, select all boxes including Chomosome FASTA and Scaffold FASTA and submit.</w:t>
       </w:r>
     </w:p>
     <w:p>
@@ -20482,14 +19298,7 @@
           <w:color w:val="783F04"/>
           <w:sz w:val="18"/>
         </w:rPr>
-        <w:t>#unzi</w:t>
-      </w:r>
-      <w:r>
-        <w:rPr>
-          <w:color w:val="783F04"/>
-          <w:sz w:val="18"/>
-        </w:rPr>
-        <w:t xml:space="preserve">p </w:t>
+        <w:t xml:space="preserve">#unzip </w:t>
       </w:r>
     </w:p>
     <w:p>
@@ -20523,15 +19332,7 @@
             <w:color w:val="1155CC"/>
             <w:sz w:val="18"/>
           </w:rPr>
-          <w:t>ftp.solgenomics.net/tomato_genome/assembly/bui</w:t>
-        </w:r>
-        <w:r>
-          <w:rPr>
-            <w:rStyle w:val="InternetLink"/>
-            <w:color w:val="1155CC"/>
-            <w:sz w:val="18"/>
-          </w:rPr>
-          <w:t>ld_2.40/S_lycopersicum_chromosomes.2.40.fa.gz</w:t>
+          <w:t>ftp.solgenomics.net/tomato_genome/assembly/build_2.40/S_lycopersicum_chromosomes.2.40.fa.gz</w:t>
         </w:r>
       </w:hyperlink>
     </w:p>
@@ -20592,13 +19393,7 @@
         <w:rPr>
           <w:sz w:val="18"/>
         </w:rPr>
-        <w:t xml:space="preserve">./seq_from_fasta.pl -i </w:t>
-      </w:r>
-      <w:r>
-        <w:rPr>
-          <w:sz w:val="18"/>
-        </w:rPr>
-        <w:t>S_lycopersicum_chromosomes.2.40.fa -n SL2.40ch00 &gt; chr00.2.40.fa</w:t>
+        <w:t>./seq_from_fasta.pl -i S_lycopersicum_chromosomes.2.40.fa -n SL2.40ch00 &gt; chr00.2.40.fa</w:t>
       </w:r>
     </w:p>
     <w:p>
@@ -20622,13 +19417,7 @@
         <w:rPr>
           <w:sz w:val="18"/>
         </w:rPr>
-        <w:t>./seq_from_fast</w:t>
-      </w:r>
-      <w:r>
-        <w:rPr>
-          <w:sz w:val="18"/>
-        </w:rPr>
-        <w:t>a.pl -i S_lycopersicum_chromosomes.2.40.fa -n SL2.40ch03 &gt; chr03.2.40.fa</w:t>
+        <w:t>./seq_from_fasta.pl -i S_lycopersicum_chromosomes.2.40.fa -n SL2.40ch03 &gt; chr03.2.40.fa</w:t>
       </w:r>
     </w:p>
     <w:p>
@@ -20652,13 +19441,7 @@
         <w:rPr>
           <w:sz w:val="18"/>
         </w:rPr>
-        <w:t>./seq_f</w:t>
-      </w:r>
-      <w:r>
-        <w:rPr>
-          <w:sz w:val="18"/>
-        </w:rPr>
-        <w:t>rom_fasta.pl -i S_lycopersicum_chromosomes.2.40.fa -n SL2.40ch06 &gt; chr06.2.40.fa</w:t>
+        <w:t>./seq_from_fasta.pl -i S_lycopersicum_chromosomes.2.40.fa -n SL2.40ch06 &gt; chr06.2.40.fa</w:t>
       </w:r>
     </w:p>
     <w:p>
@@ -20698,13 +19481,7 @@
         <w:rPr>
           <w:sz w:val="18"/>
         </w:rPr>
-        <w:t xml:space="preserve">./seq_from_fasta.pl -i S_lycopersicum_chromosomes.2.40.fa -n SL2.40ch11 &gt; </w:t>
-      </w:r>
-      <w:r>
-        <w:rPr>
-          <w:sz w:val="18"/>
-        </w:rPr>
-        <w:t>chr11.2.40.fa</w:t>
+        <w:t>./seq_from_fasta.pl -i S_lycopersicum_chromosomes.2.40.fa -n SL2.40ch11 &gt; chr11.2.40.fa</w:t>
       </w:r>
     </w:p>
     <w:p>
@@ -20747,13 +19524,7 @@
         <w:rPr>
           <w:sz w:val="18"/>
         </w:rPr>
-        <w:t>nucmer -p chr01</w:t>
-      </w:r>
-      <w:r>
-        <w:rPr>
-          <w:sz w:val="18"/>
-        </w:rPr>
-        <w:t>_fish_gaps -o --noextend chr01.2.40.fa chr01_fish2_gaps.chr.fasta</w:t>
+        <w:t>nucmer -p chr01_fish_gaps -o --noextend chr01.2.40.fa chr01_fish2_gaps.chr.fasta</w:t>
       </w:r>
     </w:p>
     <w:p>
@@ -20777,13 +19548,7 @@
         <w:rPr>
           <w:sz w:val="18"/>
         </w:rPr>
-        <w:t>nucmer -p chr04_fish_gaps -o</w:t>
-      </w:r>
-      <w:r>
-        <w:rPr>
-          <w:sz w:val="18"/>
-        </w:rPr>
-        <w:t xml:space="preserve"> --noextend chr04.2.40.fa chr04_fish2_gaps.chr.fasta</w:t>
+        <w:t>nucmer -p chr04_fish_gaps -o --noextend chr04.2.40.fa chr04_fish2_gaps.chr.fasta</w:t>
       </w:r>
     </w:p>
     <w:p>
@@ -20807,13 +19572,7 @@
         <w:rPr>
           <w:sz w:val="18"/>
         </w:rPr>
-        <w:t>nucmer -p chr07_fish_gaps -o --noextend c</w:t>
-      </w:r>
-      <w:r>
-        <w:rPr>
-          <w:sz w:val="18"/>
-        </w:rPr>
-        <w:t>hr07.2.40.fa chr07_fish2_gaps.chr.fasta</w:t>
+        <w:t>nucmer -p chr07_fish_gaps -o --noextend chr07.2.40.fa chr07_fish2_gaps.chr.fasta</w:t>
       </w:r>
     </w:p>
     <w:p>
@@ -20837,13 +19596,7 @@
         <w:rPr>
           <w:sz w:val="18"/>
         </w:rPr>
-        <w:t xml:space="preserve">nucmer -p chr10_fish_gaps -o --noextend chr10.2.40.fa </w:t>
-      </w:r>
-      <w:r>
-        <w:rPr>
-          <w:sz w:val="18"/>
-        </w:rPr>
-        <w:t>chr10_fish2_gaps.chr.fasta</w:t>
+        <w:t>nucmer -p chr10_fish_gaps -o --noextend chr10.2.40.fa chr10_fish2_gaps.chr.fasta</w:t>
       </w:r>
     </w:p>
     <w:p>
@@ -20870,145 +19623,113 @@
           <w:color w:val="783F04"/>
           <w:sz w:val="18"/>
         </w:rPr>
-        <w:t>#filter the alignments for minimum length 1000 and minimum uniquen</w:t>
-      </w:r>
+        <w:t>#filter the alignments for minimum length 1000 and minimum uniqueness of 100%</w:t>
+      </w:r>
+    </w:p>
+    <w:p>
+      <w:r>
+        <w:rPr>
+          <w:sz w:val="18"/>
+        </w:rPr>
+        <w:t>delta-filter -l 1000 -u 100 chr01_fish_gaps.delta &gt; chr01_fish_gaps.filtered.delta</w:t>
+      </w:r>
+    </w:p>
+    <w:p>
+      <w:r>
+        <w:rPr>
+          <w:sz w:val="18"/>
+        </w:rPr>
+        <w:t>delta-filter -l 1000 -u 100 chr02_fish_gaps.delta &gt; chr02_fish_gaps.filtered.delta</w:t>
+      </w:r>
+    </w:p>
+    <w:p>
+      <w:r>
+        <w:rPr>
+          <w:sz w:val="18"/>
+        </w:rPr>
+        <w:t>delta-filter -l 1000 -u 100 chr03_fish_gaps.delta &gt; chr03_fish_gaps.filtered.delta</w:t>
+      </w:r>
+    </w:p>
+    <w:p>
+      <w:r>
+        <w:rPr>
+          <w:sz w:val="18"/>
+        </w:rPr>
+        <w:t>delta-filter -l 1000 -u 100 chr04_fish_gaps.delta &gt; chr04_fish_gaps.filtered.delta</w:t>
+      </w:r>
+    </w:p>
+    <w:p>
+      <w:r>
+        <w:rPr>
+          <w:sz w:val="18"/>
+        </w:rPr>
+        <w:t>delta-filter -l 1000 -u 100 chr05_fish_gaps.delta &gt; chr05_fish_gaps.filtered.delta</w:t>
+      </w:r>
+    </w:p>
+    <w:p>
+      <w:r>
+        <w:rPr>
+          <w:sz w:val="18"/>
+        </w:rPr>
+        <w:t>delta-filter -l 1000 -u 100 chr06_fish_gaps.delta &gt; chr06_fish_gaps.filtered.delta</w:t>
+      </w:r>
+    </w:p>
+    <w:p>
+      <w:r>
+        <w:rPr>
+          <w:sz w:val="18"/>
+        </w:rPr>
+        <w:t>delta-filter -l 1000 -u 100 chr07_fish_gaps.delta &gt; chr07_fish_gaps.filtered.delta</w:t>
+      </w:r>
+    </w:p>
+    <w:p>
+      <w:r>
+        <w:rPr>
+          <w:sz w:val="18"/>
+        </w:rPr>
+        <w:t>delta-filter -l 1000 -u 100 chr08_fish_gaps.delta &gt; chr08_fish_gaps.filtered.delta</w:t>
+      </w:r>
+    </w:p>
+    <w:p>
+      <w:r>
+        <w:rPr>
+          <w:sz w:val="18"/>
+        </w:rPr>
+        <w:t>delta-filter -l 1000 -u 100 chr09_fish_gaps.delta &gt; chr09_fish_gaps.filtered.delta</w:t>
+      </w:r>
+    </w:p>
+    <w:p>
+      <w:r>
+        <w:rPr>
+          <w:sz w:val="18"/>
+        </w:rPr>
+        <w:t>delta-filter -l 1000 -u 100 chr10_fish_gaps.delta &gt; chr10_fish_gaps.filtered.delta</w:t>
+      </w:r>
+    </w:p>
+    <w:p>
+      <w:r>
+        <w:rPr>
+          <w:sz w:val="18"/>
+        </w:rPr>
+        <w:t>delta-filter -l 1000 -u 100 chr11_fish_gaps.delta &gt; chr11_fish_gaps.filtered.delta</w:t>
+      </w:r>
+    </w:p>
+    <w:p>
+      <w:r>
+        <w:rPr>
+          <w:sz w:val="18"/>
+        </w:rPr>
+        <w:t>delta-filter -l 1000 -u 100 chr12_fish_gaps.delta &gt; chr12_fish_gaps.filtered.delta</w:t>
+      </w:r>
+    </w:p>
+    <w:p/>
+    <w:p>
       <w:r>
         <w:rPr>
           <w:color w:val="783F04"/>
           <w:sz w:val="18"/>
         </w:rPr>
-        <w:t>ess of 100%</w:t>
-      </w:r>
-    </w:p>
-    <w:p>
-      <w:r>
-        <w:rPr>
-          <w:sz w:val="18"/>
-        </w:rPr>
-        <w:t>delta-filter -l 1000 -u 100 chr01_fish_gaps.delta &gt; chr01_fish_gaps.filtered.delta</w:t>
-      </w:r>
-    </w:p>
-    <w:p>
-      <w:r>
-        <w:rPr>
-          <w:sz w:val="18"/>
-        </w:rPr>
-        <w:t>delta-filter -l 1000 -u 100 chr02_fish_gaps.delta &gt; chr02_fish_gaps.filtered.delta</w:t>
-      </w:r>
-    </w:p>
-    <w:p>
-      <w:r>
-        <w:rPr>
-          <w:sz w:val="18"/>
-        </w:rPr>
-        <w:t>delta-filter -l 1000 -u 100 chr03_fish_gaps.delta &gt; chr03_fish_gaps.filtered.d</w:t>
-      </w:r>
-      <w:r>
-        <w:rPr>
-          <w:sz w:val="18"/>
-        </w:rPr>
-        <w:t>elta</w:t>
-      </w:r>
-    </w:p>
-    <w:p>
-      <w:r>
-        <w:rPr>
-          <w:sz w:val="18"/>
-        </w:rPr>
-        <w:t>delta-filter -l 1000 -u 100 chr04_fish_gaps.delta &gt; chr04_fish_gaps.filtered.delta</w:t>
-      </w:r>
-    </w:p>
-    <w:p>
-      <w:r>
-        <w:rPr>
-          <w:sz w:val="18"/>
-        </w:rPr>
-        <w:t>delta-filter -l 1000 -u 100 chr05_fish_gaps.delta &gt; chr05_fish_gaps.filtered.delta</w:t>
-      </w:r>
-    </w:p>
-    <w:p>
-      <w:r>
-        <w:rPr>
-          <w:sz w:val="18"/>
-        </w:rPr>
-        <w:t>delta-filter -l 1000 -u 100 chr06_fish_gaps.delta &gt; chr06_fish_gaps.filtered.delta</w:t>
-      </w:r>
-    </w:p>
-    <w:p>
-      <w:r>
-        <w:rPr>
-          <w:sz w:val="18"/>
-        </w:rPr>
-        <w:t>de</w:t>
-      </w:r>
-      <w:r>
-        <w:rPr>
-          <w:sz w:val="18"/>
-        </w:rPr>
-        <w:t>lta-filter -l 1000 -u 100 chr07_fish_gaps.delta &gt; chr07_fish_gaps.filtered.delta</w:t>
-      </w:r>
-    </w:p>
-    <w:p>
-      <w:r>
-        <w:rPr>
-          <w:sz w:val="18"/>
-        </w:rPr>
-        <w:t>delta-filter -l 1000 -u 100 chr08_fish_gaps.delta &gt; chr08_fish_gaps.filtered.delta</w:t>
-      </w:r>
-    </w:p>
-    <w:p>
-      <w:r>
-        <w:rPr>
-          <w:sz w:val="18"/>
-        </w:rPr>
-        <w:t>delta-filter -l 1000 -u 100 chr09_fish_gaps.delta &gt; chr09_fish_gaps.filtered.delta</w:t>
-      </w:r>
-    </w:p>
-    <w:p>
-      <w:r>
-        <w:rPr>
-          <w:sz w:val="18"/>
-        </w:rPr>
-        <w:t>delta-fil</w:t>
-      </w:r>
-      <w:r>
-        <w:rPr>
-          <w:sz w:val="18"/>
-        </w:rPr>
-        <w:t>ter -l 1000 -u 100 chr10_fish_gaps.delta &gt; chr10_fish_gaps.filtered.delta</w:t>
-      </w:r>
-    </w:p>
-    <w:p>
-      <w:r>
-        <w:rPr>
-          <w:sz w:val="18"/>
-        </w:rPr>
-        <w:t>delta-filter -l 1000 -u 100 chr11_fish_gaps.delta &gt; chr11_fish_gaps.filtered.delta</w:t>
-      </w:r>
-    </w:p>
-    <w:p>
-      <w:r>
-        <w:rPr>
-          <w:sz w:val="18"/>
-        </w:rPr>
-        <w:t>delta-filter -l 1000 -u 100 chr12_fish_gaps.delta &gt; chr12_fish_gaps.filtered.delta</w:t>
-      </w:r>
-    </w:p>
-    <w:p/>
-    <w:p>
-      <w:r>
-        <w:rPr>
-          <w:color w:val="783F04"/>
-          <w:sz w:val="18"/>
-        </w:rPr>
-        <w:t xml:space="preserve">#produce DNA </w:t>
-      </w:r>
-      <w:r>
-        <w:rPr>
-          <w:color w:val="783F04"/>
-          <w:sz w:val="18"/>
-        </w:rPr>
-        <w:t>dotplots from the alignments requires MUMmer and GNUPlot)</w:t>
+        <w:t>#produce DNA dotplots from the alignments requires MUMmer and GNUPlot)</w:t>
       </w:r>
     </w:p>
     <w:p>
@@ -21032,13 +19753,7 @@
         <w:rPr>
           <w:sz w:val="18"/>
         </w:rPr>
-        <w:t xml:space="preserve">mummerplot --postscript -p chr03_fish_gaps </w:t>
-      </w:r>
-      <w:r>
-        <w:rPr>
-          <w:sz w:val="18"/>
-        </w:rPr>
-        <w:t>chr03_fish_gaps.filtered.delta</w:t>
+        <w:t>mummerplot --postscript -p chr03_fish_gaps chr03_fish_gaps.filtered.delta</w:t>
       </w:r>
     </w:p>
     <w:p>
@@ -21070,13 +19785,7 @@
         <w:rPr>
           <w:sz w:val="18"/>
         </w:rPr>
-        <w:t>mum</w:t>
-      </w:r>
-      <w:r>
-        <w:rPr>
-          <w:sz w:val="18"/>
-        </w:rPr>
-        <w:t>merplot --postscript -p chr07_fish_gaps chr07_fish_gaps.filtered.delta</w:t>
+        <w:t>mummerplot --postscript -p chr07_fish_gaps chr07_fish_gaps.filtered.delta</w:t>
       </w:r>
     </w:p>
     <w:p>
@@ -21100,13 +19809,7 @@
         <w:rPr>
           <w:sz w:val="18"/>
         </w:rPr>
-        <w:t>mummerplot --postscript -p chr10_fish</w:t>
-      </w:r>
-      <w:r>
-        <w:rPr>
-          <w:sz w:val="18"/>
-        </w:rPr>
-        <w:t>_gaps chr10_fish_gaps.filtered.delta</w:t>
+        <w:t>mummerplot --postscript -p chr10_fish_gaps chr10_fish_gaps.filtered.delta</w:t>
       </w:r>
     </w:p>
     <w:p>
@@ -21140,13 +19843,7 @@
         <w:rPr>
           <w:sz w:val="18"/>
         </w:rPr>
-        <w:t>cat chr00.2.40.fa &gt; S_</w:t>
-      </w:r>
-      <w:r>
-        <w:rPr>
-          <w:sz w:val="18"/>
-        </w:rPr>
-        <w:t>lycopersicum_chromosomes_fish_v_1.0.fa</w:t>
+        <w:t>cat chr00.2.40.fa &gt; S_lycopersicum_chromosomes_fish_v_1.0.fa</w:t>
       </w:r>
     </w:p>
     <w:p>
@@ -21170,13 +19867,7 @@
         <w:rPr>
           <w:sz w:val="18"/>
         </w:rPr>
-        <w:t>cat chr03_fish2_gaps.chr.fasta &gt;&gt; S_lycopersicum_chromosomes_fish_v</w:t>
-      </w:r>
-      <w:r>
-        <w:rPr>
-          <w:sz w:val="18"/>
-        </w:rPr>
-        <w:t>_1.0.fa</w:t>
+        <w:t>cat chr03_fish2_gaps.chr.fasta &gt;&gt; S_lycopersicum_chromosomes_fish_v_1.0.fa</w:t>
       </w:r>
     </w:p>
     <w:p>
@@ -21208,13 +19899,7 @@
         <w:rPr>
           <w:sz w:val="18"/>
         </w:rPr>
-        <w:t>cat chr07_fish2_gaps.ch</w:t>
-      </w:r>
-      <w:r>
-        <w:rPr>
-          <w:sz w:val="18"/>
-        </w:rPr>
-        <w:t>r.fasta &gt;&gt; S_lycopersicum_chromosomes_fish_v_1.0.fa</w:t>
+        <w:t>cat chr07_fish2_gaps.chr.fasta &gt;&gt; S_lycopersicum_chromosomes_fish_v_1.0.fa</w:t>
       </w:r>
     </w:p>
     <w:p>
@@ -21238,13 +19923,7 @@
         <w:rPr>
           <w:sz w:val="18"/>
         </w:rPr>
-        <w:t>cat chr10_fish2_gaps.chr.fasta &gt;&gt; S_lycopersicum_chrom</w:t>
-      </w:r>
-      <w:r>
-        <w:rPr>
-          <w:sz w:val="18"/>
-        </w:rPr>
-        <w:t>osomes_fish_v_1.0.fa</w:t>
+        <w:t>cat chr10_fish2_gaps.chr.fasta &gt;&gt; S_lycopersicum_chromosomes_fish_v_1.0.fa</w:t>
       </w:r>
     </w:p>
     <w:p>
